--- a/Documents/Силаенков Алексей Кириллович_ПД.docx
+++ b/Documents/Силаенков Алексей Кириллович_ПД.docx
@@ -2159,19 +2159,7 @@
           <w:rPr>
             <w:rStyle w:val="afa"/>
           </w:rPr>
-          <w:t xml:space="preserve">Выводы по </w:t>
-        </w:r>
-        <w:r>
-          <w:rPr>
-            <w:rStyle w:val="afa"/>
-          </w:rPr>
-          <w:t>р</w:t>
-        </w:r>
-        <w:r>
-          <w:rPr>
-            <w:rStyle w:val="afa"/>
-          </w:rPr>
-          <w:t>азделу</w:t>
+          <w:t>Выводы по разделу</w:t>
         </w:r>
         <w:r>
           <w:rPr>
@@ -6708,8 +6696,6 @@
         </w:rPr>
         <w:t>. Данный программный продукт имеет ежемесячную плату за его использование. Разрабатываемая в данном проекте программа будет также вести учет лицензионных ключей, делать отчеты и разграничивать доступ, исключая ненужный функционал и не будет требовать ежемесячной оплаты.</w:t>
       </w:r>
-      <w:bookmarkStart w:id="19" w:name="_GoBack"/>
-      <w:bookmarkEnd w:id="19"/>
     </w:p>
     <w:p>
       <w:pPr>
@@ -7245,7 +7231,7 @@
           <w:rFonts w:eastAsia="Calibri"/>
         </w:rPr>
       </w:pPr>
-      <w:bookmarkStart w:id="20" w:name="_Toc151845829"/>
+      <w:bookmarkStart w:id="19" w:name="_Toc151845829"/>
       <w:r>
         <w:rPr>
           <w:rFonts w:eastAsia="Calibri"/>
@@ -7265,7 +7251,7 @@
         </w:rPr>
         <w:t xml:space="preserve"> в ЧОУ ВО «Московский университет им. С.Ю. Витте»</w:t>
       </w:r>
-      <w:bookmarkEnd w:id="20"/>
+      <w:bookmarkEnd w:id="19"/>
     </w:p>
     <w:p>
       <w:pPr>
@@ -7641,16 +7627,16 @@
           <w:lang w:eastAsia="en-US"/>
         </w:rPr>
       </w:pPr>
-      <w:bookmarkStart w:id="21" w:name="_Toc41916374"/>
-      <w:bookmarkStart w:id="22" w:name="_Toc42151299"/>
-      <w:bookmarkStart w:id="23" w:name="_Toc151845830"/>
+      <w:bookmarkStart w:id="20" w:name="_Toc41916374"/>
+      <w:bookmarkStart w:id="21" w:name="_Toc42151299"/>
+      <w:bookmarkStart w:id="22" w:name="_Toc151845830"/>
       <w:r>
         <w:lastRenderedPageBreak/>
         <w:t>Выводы по разделу</w:t>
       </w:r>
+      <w:bookmarkEnd w:id="20"/>
       <w:bookmarkEnd w:id="21"/>
       <w:bookmarkEnd w:id="22"/>
-      <w:bookmarkEnd w:id="23"/>
     </w:p>
     <w:p>
       <w:pPr>
@@ -8705,7 +8691,7 @@
         <w:lastRenderedPageBreak/>
         <w:t xml:space="preserve"> </w:t>
       </w:r>
-      <w:bookmarkStart w:id="24" w:name="_Toc151845831"/>
+      <w:bookmarkStart w:id="23" w:name="_Toc151845831"/>
       <w:r>
         <w:t xml:space="preserve">проектирование корпоративной информационной системы </w:t>
       </w:r>
@@ -8727,7 +8713,7 @@
         </w:rPr>
         <w:t xml:space="preserve"> выдачи лицензионных ключей</w:t>
       </w:r>
-      <w:bookmarkEnd w:id="24"/>
+      <w:bookmarkEnd w:id="23"/>
     </w:p>
     <w:p>
       <w:pPr>
@@ -8742,7 +8728,7 @@
           <w:lang w:eastAsia="en-US"/>
         </w:rPr>
       </w:pPr>
-      <w:bookmarkStart w:id="25" w:name="_Toc151845832"/>
+      <w:bookmarkStart w:id="24" w:name="_Toc151845832"/>
       <w:r>
         <w:rPr>
           <w:rFonts w:eastAsia="Calibri"/>
@@ -8750,7 +8736,7 @@
         </w:rPr>
         <w:t>Перечень служебных поручений и задач при прохождении производственной практики</w:t>
       </w:r>
-      <w:bookmarkEnd w:id="25"/>
+      <w:bookmarkEnd w:id="24"/>
     </w:p>
     <w:p>
       <w:pPr>
@@ -9111,13 +9097,13 @@
           <w:lang w:eastAsia="en-US"/>
         </w:rPr>
       </w:pPr>
-      <w:bookmarkStart w:id="26" w:name="_Toc42151303"/>
-      <w:bookmarkStart w:id="27" w:name="_Toc151845833"/>
+      <w:bookmarkStart w:id="25" w:name="_Toc42151303"/>
+      <w:bookmarkStart w:id="26" w:name="_Toc151845833"/>
       <w:r>
         <w:lastRenderedPageBreak/>
         <w:t xml:space="preserve">Техническое задание на разработку </w:t>
       </w:r>
-      <w:bookmarkEnd w:id="26"/>
+      <w:bookmarkEnd w:id="25"/>
       <w:r>
         <w:t xml:space="preserve">корпоративной информационной системы </w:t>
       </w:r>
@@ -9128,7 +9114,7 @@
         </w:rPr>
         <w:t>учета и распределения лицензионного программного обеспечения</w:t>
       </w:r>
-      <w:bookmarkEnd w:id="27"/>
+      <w:bookmarkEnd w:id="26"/>
     </w:p>
     <w:p>
       <w:pPr>
@@ -9321,8 +9307,8 @@
           <w:sz w:val="32"/>
         </w:rPr>
       </w:pPr>
-      <w:bookmarkStart w:id="28" w:name="_Toc8060551"/>
-      <w:bookmarkStart w:id="29" w:name="_Toc151845851"/>
+      <w:bookmarkStart w:id="27" w:name="_Toc8060551"/>
+      <w:bookmarkStart w:id="28" w:name="_Toc151845851"/>
       <w:r>
         <w:rPr>
           <w:rFonts w:ascii="Times New Roman" w:hAnsi="Times New Roman"/>
@@ -9331,8 +9317,8 @@
         <w:lastRenderedPageBreak/>
         <w:t>ОСНОВАНИЯ ДЛЯ РАЗРАБОТКИ</w:t>
       </w:r>
+      <w:bookmarkEnd w:id="27"/>
       <w:bookmarkEnd w:id="28"/>
-      <w:bookmarkEnd w:id="29"/>
     </w:p>
     <w:p>
       <w:pPr>
@@ -9350,8 +9336,8 @@
           <w:szCs w:val="28"/>
         </w:rPr>
       </w:pPr>
-      <w:bookmarkStart w:id="30" w:name="_Toc8060552"/>
-      <w:bookmarkStart w:id="31" w:name="_Toc151845852"/>
+      <w:bookmarkStart w:id="29" w:name="_Toc8060552"/>
+      <w:bookmarkStart w:id="30" w:name="_Toc151845852"/>
       <w:r>
         <w:rPr>
           <w:rFonts w:ascii="Times New Roman" w:hAnsi="Times New Roman"/>
@@ -9360,8 +9346,8 @@
         </w:rPr>
         <w:t>Документ (Документы), на основании которых ведётся разработка.</w:t>
       </w:r>
+      <w:bookmarkEnd w:id="29"/>
       <w:bookmarkEnd w:id="30"/>
-      <w:bookmarkEnd w:id="31"/>
     </w:p>
     <w:p>
       <w:pPr>
@@ -9375,8 +9361,8 @@
           <w:szCs w:val="28"/>
         </w:rPr>
       </w:pPr>
-      <w:bookmarkStart w:id="32" w:name="_Toc8060553"/>
-      <w:bookmarkStart w:id="33" w:name="_Toc151845853"/>
+      <w:bookmarkStart w:id="31" w:name="_Toc8060553"/>
+      <w:bookmarkStart w:id="32" w:name="_Toc151845853"/>
       <w:r>
         <w:rPr>
           <w:rFonts w:ascii="Times New Roman" w:hAnsi="Times New Roman"/>
@@ -9385,8 +9371,8 @@
         </w:rPr>
         <w:t>Авторское право.</w:t>
       </w:r>
+      <w:bookmarkEnd w:id="31"/>
       <w:bookmarkEnd w:id="32"/>
-      <w:bookmarkEnd w:id="33"/>
     </w:p>
     <w:p>
       <w:pPr>
@@ -9417,8 +9403,8 @@
           <w:szCs w:val="28"/>
         </w:rPr>
       </w:pPr>
-      <w:bookmarkStart w:id="34" w:name="_Toc8060554"/>
-      <w:bookmarkStart w:id="35" w:name="_Toc151845854"/>
+      <w:bookmarkStart w:id="33" w:name="_Toc8060554"/>
+      <w:bookmarkStart w:id="34" w:name="_Toc151845854"/>
       <w:r>
         <w:rPr>
           <w:rFonts w:ascii="Times New Roman" w:hAnsi="Times New Roman"/>
@@ -9427,7 +9413,7 @@
         </w:rPr>
         <w:t>Организация, утвердившая этот документ, и дата его утверждения</w:t>
       </w:r>
-      <w:bookmarkEnd w:id="34"/>
+      <w:bookmarkEnd w:id="33"/>
       <w:r>
         <w:rPr>
           <w:rFonts w:ascii="Times New Roman" w:hAnsi="Times New Roman"/>
@@ -9436,7 +9422,7 @@
         </w:rPr>
         <w:t>.</w:t>
       </w:r>
-      <w:bookmarkEnd w:id="35"/>
+      <w:bookmarkEnd w:id="34"/>
     </w:p>
     <w:p>
       <w:pPr>
@@ -9486,8 +9472,8 @@
           <w:szCs w:val="28"/>
         </w:rPr>
       </w:pPr>
-      <w:bookmarkStart w:id="36" w:name="_Toc8060555"/>
-      <w:bookmarkStart w:id="37" w:name="_Toc151845855"/>
+      <w:bookmarkStart w:id="35" w:name="_Toc8060555"/>
+      <w:bookmarkStart w:id="36" w:name="_Toc151845855"/>
       <w:r>
         <w:rPr>
           <w:rFonts w:ascii="Times New Roman" w:hAnsi="Times New Roman"/>
@@ -9496,7 +9482,7 @@
         </w:rPr>
         <w:t>Наименование и (или) условное обозначение темы разработки</w:t>
       </w:r>
-      <w:bookmarkEnd w:id="36"/>
+      <w:bookmarkEnd w:id="35"/>
       <w:r>
         <w:rPr>
           <w:rFonts w:ascii="Times New Roman" w:hAnsi="Times New Roman"/>
@@ -9505,7 +9491,7 @@
         </w:rPr>
         <w:t>.</w:t>
       </w:r>
-      <w:bookmarkEnd w:id="37"/>
+      <w:bookmarkEnd w:id="36"/>
     </w:p>
     <w:p>
       <w:pPr>
@@ -9626,8 +9612,8 @@
           <w:sz w:val="32"/>
         </w:rPr>
       </w:pPr>
-      <w:bookmarkStart w:id="38" w:name="_Toc8060556"/>
-      <w:bookmarkStart w:id="39" w:name="_Toc151845856"/>
+      <w:bookmarkStart w:id="37" w:name="_Toc8060556"/>
+      <w:bookmarkStart w:id="38" w:name="_Toc151845856"/>
       <w:r>
         <w:rPr>
           <w:rFonts w:ascii="Times New Roman" w:hAnsi="Times New Roman"/>
@@ -9636,8 +9622,8 @@
         <w:lastRenderedPageBreak/>
         <w:t>НАЗНАЧЕНИЕ РАЗРАБОТКИ</w:t>
       </w:r>
+      <w:bookmarkEnd w:id="37"/>
       <w:bookmarkEnd w:id="38"/>
-      <w:bookmarkEnd w:id="39"/>
     </w:p>
     <w:p>
       <w:pPr>
@@ -9663,8 +9649,8 @@
         </w:rPr>
         <w:t xml:space="preserve"> </w:t>
       </w:r>
-      <w:bookmarkStart w:id="40" w:name="_Toc8060557"/>
-      <w:bookmarkStart w:id="41" w:name="_Toc151845857"/>
+      <w:bookmarkStart w:id="39" w:name="_Toc8060557"/>
+      <w:bookmarkStart w:id="40" w:name="_Toc151845857"/>
       <w:r>
         <w:rPr>
           <w:rFonts w:ascii="Times New Roman" w:hAnsi="Times New Roman"/>
@@ -9673,7 +9659,7 @@
         </w:rPr>
         <w:t>Функциональное назначение программы или программного изделия</w:t>
       </w:r>
-      <w:bookmarkEnd w:id="40"/>
+      <w:bookmarkEnd w:id="39"/>
       <w:r>
         <w:rPr>
           <w:rFonts w:ascii="Times New Roman" w:hAnsi="Times New Roman"/>
@@ -9682,7 +9668,7 @@
         </w:rPr>
         <w:t>.</w:t>
       </w:r>
-      <w:bookmarkEnd w:id="41"/>
+      <w:bookmarkEnd w:id="40"/>
     </w:p>
     <w:p>
       <w:pPr>
@@ -9724,8 +9710,8 @@
           <w:szCs w:val="28"/>
         </w:rPr>
       </w:pPr>
-      <w:bookmarkStart w:id="42" w:name="_Toc8060558"/>
-      <w:bookmarkStart w:id="43" w:name="_Toc151845858"/>
+      <w:bookmarkStart w:id="41" w:name="_Toc8060558"/>
+      <w:bookmarkStart w:id="42" w:name="_Toc151845858"/>
       <w:r>
         <w:rPr>
           <w:rFonts w:ascii="Times New Roman" w:hAnsi="Times New Roman"/>
@@ -9734,8 +9720,8 @@
         </w:rPr>
         <w:t>Эксплуатационное назначение программы или программного изделия</w:t>
       </w:r>
+      <w:bookmarkEnd w:id="41"/>
       <w:bookmarkEnd w:id="42"/>
-      <w:bookmarkEnd w:id="43"/>
     </w:p>
     <w:p>
       <w:pPr>
@@ -9827,8 +9813,8 @@
           <w:sz w:val="32"/>
         </w:rPr>
       </w:pPr>
-      <w:bookmarkStart w:id="44" w:name="_Toc8060559"/>
-      <w:bookmarkStart w:id="45" w:name="_Toc151845859"/>
+      <w:bookmarkStart w:id="43" w:name="_Toc8060559"/>
+      <w:bookmarkStart w:id="44" w:name="_Toc151845859"/>
       <w:r>
         <w:rPr>
           <w:rFonts w:ascii="Times New Roman" w:hAnsi="Times New Roman"/>
@@ -9837,8 +9823,8 @@
         <w:lastRenderedPageBreak/>
         <w:t>ТРЕБОВАНИЯ К ПРОГРАММЕ ИЛИ ПРОГРАММНОМУ ИЗДЕЛИЮ</w:t>
       </w:r>
+      <w:bookmarkEnd w:id="43"/>
       <w:bookmarkEnd w:id="44"/>
-      <w:bookmarkEnd w:id="45"/>
     </w:p>
     <w:p>
       <w:pPr>
@@ -9855,8 +9841,8 @@
           <w:szCs w:val="28"/>
         </w:rPr>
       </w:pPr>
-      <w:bookmarkStart w:id="46" w:name="_Toc8060560"/>
-      <w:bookmarkStart w:id="47" w:name="_Toc151845860"/>
+      <w:bookmarkStart w:id="45" w:name="_Toc8060560"/>
+      <w:bookmarkStart w:id="46" w:name="_Toc151845860"/>
       <w:r>
         <w:rPr>
           <w:rFonts w:ascii="Times New Roman" w:hAnsi="Times New Roman"/>
@@ -9865,8 +9851,8 @@
         </w:rPr>
         <w:t>Требование к функциональным характеристикам</w:t>
       </w:r>
+      <w:bookmarkEnd w:id="45"/>
       <w:bookmarkEnd w:id="46"/>
-      <w:bookmarkEnd w:id="47"/>
     </w:p>
     <w:p>
       <w:pPr>
@@ -13275,8 +13261,8 @@
           <w:szCs w:val="28"/>
         </w:rPr>
       </w:pPr>
-      <w:bookmarkStart w:id="48" w:name="_Toc8060561"/>
-      <w:bookmarkStart w:id="49" w:name="_Toc151845861"/>
+      <w:bookmarkStart w:id="47" w:name="_Toc8060561"/>
+      <w:bookmarkStart w:id="48" w:name="_Toc151845861"/>
       <w:r>
         <w:rPr>
           <w:rFonts w:ascii="Times New Roman" w:hAnsi="Times New Roman"/>
@@ -13285,8 +13271,8 @@
         </w:rPr>
         <w:t>Требования к надёжности</w:t>
       </w:r>
+      <w:bookmarkEnd w:id="47"/>
       <w:bookmarkEnd w:id="48"/>
-      <w:bookmarkEnd w:id="49"/>
     </w:p>
     <w:p>
       <w:pPr>
@@ -13679,8 +13665,8 @@
           <w:szCs w:val="28"/>
         </w:rPr>
       </w:pPr>
-      <w:bookmarkStart w:id="50" w:name="_Toc8060562"/>
-      <w:bookmarkStart w:id="51" w:name="_Toc151845862"/>
+      <w:bookmarkStart w:id="49" w:name="_Toc8060562"/>
+      <w:bookmarkStart w:id="50" w:name="_Toc151845862"/>
       <w:r>
         <w:rPr>
           <w:rFonts w:ascii="Times New Roman" w:hAnsi="Times New Roman"/>
@@ -13689,8 +13675,8 @@
         </w:rPr>
         <w:t>Условия эксплуатации</w:t>
       </w:r>
+      <w:bookmarkEnd w:id="49"/>
       <w:bookmarkEnd w:id="50"/>
-      <w:bookmarkEnd w:id="51"/>
     </w:p>
     <w:p>
       <w:pPr>
@@ -13845,8 +13831,8 @@
           <w:szCs w:val="28"/>
         </w:rPr>
       </w:pPr>
-      <w:bookmarkStart w:id="52" w:name="_Toc8060563"/>
-      <w:bookmarkStart w:id="53" w:name="_Toc151845863"/>
+      <w:bookmarkStart w:id="51" w:name="_Toc8060563"/>
+      <w:bookmarkStart w:id="52" w:name="_Toc151845863"/>
       <w:r>
         <w:rPr>
           <w:rFonts w:ascii="Times New Roman" w:hAnsi="Times New Roman"/>
@@ -13855,8 +13841,8 @@
         </w:rPr>
         <w:t>Требования к составу и параметрам технических средств</w:t>
       </w:r>
+      <w:bookmarkEnd w:id="51"/>
       <w:bookmarkEnd w:id="52"/>
-      <w:bookmarkEnd w:id="53"/>
       <w:r>
         <w:rPr>
           <w:rFonts w:ascii="Times New Roman" w:hAnsi="Times New Roman"/>
@@ -14437,8 +14423,8 @@
           <w:sz w:val="28"/>
         </w:rPr>
       </w:pPr>
-      <w:bookmarkStart w:id="54" w:name="_Toc8060564"/>
-      <w:bookmarkStart w:id="55" w:name="_Toc151845864"/>
+      <w:bookmarkStart w:id="53" w:name="_Toc8060564"/>
+      <w:bookmarkStart w:id="54" w:name="_Toc151845864"/>
       <w:r>
         <w:rPr>
           <w:rFonts w:ascii="Times New Roman" w:hAnsi="Times New Roman"/>
@@ -14446,8 +14432,8 @@
         </w:rPr>
         <w:t>Требования к информационной и программной совместимости</w:t>
       </w:r>
+      <w:bookmarkEnd w:id="53"/>
       <w:bookmarkEnd w:id="54"/>
-      <w:bookmarkEnd w:id="55"/>
     </w:p>
     <w:p>
       <w:pPr>
@@ -14687,23 +14673,7 @@
           <w:sz w:val="28"/>
           <w:szCs w:val="28"/>
         </w:rPr>
-        <w:t>библиотек</w:t>
-      </w:r>
-      <w:r>
-        <w:rPr>
-          <w:rFonts w:ascii="Times New Roman" w:hAnsi="Times New Roman"/>
-          <w:sz w:val="28"/>
-          <w:szCs w:val="28"/>
-        </w:rPr>
-        <w:t>и</w:t>
-      </w:r>
-      <w:r>
-        <w:rPr>
-          <w:rFonts w:ascii="Times New Roman" w:hAnsi="Times New Roman"/>
-          <w:sz w:val="28"/>
-          <w:szCs w:val="28"/>
-        </w:rPr>
-        <w:t xml:space="preserve"> </w:t>
+        <w:t xml:space="preserve">библиотеки </w:t>
       </w:r>
       <w:r>
         <w:rPr>
@@ -14904,8 +14874,8 @@
           <w:szCs w:val="28"/>
         </w:rPr>
       </w:pPr>
-      <w:bookmarkStart w:id="56" w:name="_Toc8060565"/>
-      <w:bookmarkStart w:id="57" w:name="_Toc151845865"/>
+      <w:bookmarkStart w:id="55" w:name="_Toc8060565"/>
+      <w:bookmarkStart w:id="56" w:name="_Toc151845865"/>
       <w:r>
         <w:rPr>
           <w:rFonts w:ascii="Times New Roman" w:hAnsi="Times New Roman"/>
@@ -14914,8 +14884,8 @@
         </w:rPr>
         <w:t>Специальные требования</w:t>
       </w:r>
+      <w:bookmarkEnd w:id="55"/>
       <w:bookmarkEnd w:id="56"/>
-      <w:bookmarkEnd w:id="57"/>
     </w:p>
     <w:p>
       <w:pPr>
@@ -14982,8 +14952,8 @@
           <w:sz w:val="32"/>
         </w:rPr>
       </w:pPr>
-      <w:bookmarkStart w:id="58" w:name="_Toc8060566"/>
-      <w:bookmarkStart w:id="59" w:name="_Toc151845866"/>
+      <w:bookmarkStart w:id="57" w:name="_Toc8060566"/>
+      <w:bookmarkStart w:id="58" w:name="_Toc151845866"/>
       <w:r>
         <w:rPr>
           <w:rFonts w:ascii="Times New Roman" w:hAnsi="Times New Roman"/>
@@ -14992,8 +14962,8 @@
         <w:lastRenderedPageBreak/>
         <w:t>ТРЕБОВАНИЯ К ПРОГРАММНОЙ ДОКУМЕНТАЦИИ</w:t>
       </w:r>
+      <w:bookmarkEnd w:id="57"/>
       <w:bookmarkEnd w:id="58"/>
-      <w:bookmarkEnd w:id="59"/>
     </w:p>
     <w:p>
       <w:pPr>
@@ -15162,8 +15132,8 @@
           <w:sz w:val="32"/>
         </w:rPr>
       </w:pPr>
-      <w:bookmarkStart w:id="60" w:name="_Toc8060567"/>
-      <w:bookmarkStart w:id="61" w:name="_Toc151845867"/>
+      <w:bookmarkStart w:id="59" w:name="_Toc8060567"/>
+      <w:bookmarkStart w:id="60" w:name="_Toc151845867"/>
       <w:r>
         <w:rPr>
           <w:rFonts w:ascii="Times New Roman" w:hAnsi="Times New Roman"/>
@@ -15172,8 +15142,8 @@
         <w:lastRenderedPageBreak/>
         <w:t>СТАДИИ И ЭТАПЫ РАЗРАБОТКИ</w:t>
       </w:r>
+      <w:bookmarkEnd w:id="59"/>
       <w:bookmarkEnd w:id="60"/>
-      <w:bookmarkEnd w:id="61"/>
     </w:p>
     <w:p>
       <w:pPr>
@@ -17029,8 +16999,8 @@
           <w:sz w:val="32"/>
         </w:rPr>
       </w:pPr>
-      <w:bookmarkStart w:id="62" w:name="_Toc8060568"/>
-      <w:bookmarkStart w:id="63" w:name="_Toc151845868"/>
+      <w:bookmarkStart w:id="61" w:name="_Toc8060568"/>
+      <w:bookmarkStart w:id="62" w:name="_Toc151845868"/>
       <w:r>
         <w:rPr>
           <w:rFonts w:ascii="Times New Roman" w:hAnsi="Times New Roman"/>
@@ -17039,8 +17009,8 @@
         <w:lastRenderedPageBreak/>
         <w:t>ПОРЯДОК КОНТРОЛЯ И ПРИЁМКИ</w:t>
       </w:r>
+      <w:bookmarkEnd w:id="61"/>
       <w:bookmarkEnd w:id="62"/>
-      <w:bookmarkEnd w:id="63"/>
     </w:p>
     <w:p>
       <w:pPr>
@@ -17191,12 +17161,12 @@
         </w:numPr>
         <w:ind w:left="0" w:firstLine="0"/>
       </w:pPr>
-      <w:bookmarkStart w:id="64" w:name="_Toc151845834"/>
+      <w:bookmarkStart w:id="63" w:name="_Toc151845834"/>
       <w:r>
         <w:lastRenderedPageBreak/>
         <w:t>Разработка прототипа корпоративной информационной системы</w:t>
       </w:r>
-      <w:bookmarkEnd w:id="64"/>
+      <w:bookmarkEnd w:id="63"/>
     </w:p>
     <w:p>
       <w:pPr>
@@ -17210,14 +17180,14 @@
           <w:rFonts w:eastAsia="Calibri"/>
         </w:rPr>
       </w:pPr>
-      <w:bookmarkStart w:id="65" w:name="_Toc151845835"/>
+      <w:bookmarkStart w:id="64" w:name="_Toc151845835"/>
       <w:r>
         <w:rPr>
           <w:rFonts w:eastAsia="Calibri"/>
         </w:rPr>
         <w:t>Разработка макета</w:t>
       </w:r>
-      <w:bookmarkEnd w:id="65"/>
+      <w:bookmarkEnd w:id="64"/>
     </w:p>
     <w:p>
       <w:pPr>
@@ -19817,7 +19787,7 @@
           <w:rFonts w:eastAsia="Calibri"/>
         </w:rPr>
       </w:pPr>
-      <w:bookmarkStart w:id="66" w:name="_Toc151845836"/>
+      <w:bookmarkStart w:id="65" w:name="_Toc151845836"/>
       <w:r>
         <w:rPr>
           <w:rFonts w:eastAsia="Calibri"/>
@@ -19825,7 +19795,7 @@
         <w:lastRenderedPageBreak/>
         <w:t>Тестирование и согласование макета</w:t>
       </w:r>
-      <w:bookmarkEnd w:id="66"/>
+      <w:bookmarkEnd w:id="65"/>
     </w:p>
     <w:p>
       <w:pPr>
@@ -20841,11 +20811,11 @@
               </w:rPr>
               <w:t xml:space="preserve">А </w:t>
             </w:r>
-            <w:bookmarkStart w:id="67" w:name="OLE_LINK28"/>
-            <w:bookmarkStart w:id="68" w:name="OLE_LINK27"/>
-            <w:bookmarkStart w:id="69" w:name="OLE_LINK14"/>
-            <w:bookmarkStart w:id="70" w:name="OLE_LINK13"/>
-            <w:bookmarkStart w:id="71" w:name="OLE_LINK12"/>
+            <w:bookmarkStart w:id="66" w:name="OLE_LINK28"/>
+            <w:bookmarkStart w:id="67" w:name="OLE_LINK27"/>
+            <w:bookmarkStart w:id="68" w:name="OLE_LINK14"/>
+            <w:bookmarkStart w:id="69" w:name="OLE_LINK13"/>
+            <w:bookmarkStart w:id="70" w:name="OLE_LINK12"/>
             <w:r>
               <w:rPr>
                 <w:sz w:val="24"/>
@@ -20861,11 +20831,11 @@
               </w:rPr>
               <w:t xml:space="preserve"> попытки авторизации вывод сообщения «Неверный логин или пароль»</w:t>
             </w:r>
+            <w:bookmarkEnd w:id="66"/>
             <w:bookmarkEnd w:id="67"/>
             <w:bookmarkEnd w:id="68"/>
             <w:bookmarkEnd w:id="69"/>
             <w:bookmarkEnd w:id="70"/>
-            <w:bookmarkEnd w:id="71"/>
           </w:p>
         </w:tc>
       </w:tr>
@@ -22683,7 +22653,7 @@
           <w:lang w:eastAsia="en-US"/>
         </w:rPr>
       </w:pPr>
-      <w:bookmarkStart w:id="72" w:name="_Toc151845837"/>
+      <w:bookmarkStart w:id="71" w:name="_Toc151845837"/>
       <w:r>
         <w:lastRenderedPageBreak/>
         <w:t xml:space="preserve">Разработка и согласование </w:t>
@@ -22694,7 +22664,7 @@
       <w:r>
         <w:t>пользовательского интерфейса</w:t>
       </w:r>
-      <w:bookmarkEnd w:id="72"/>
+      <w:bookmarkEnd w:id="71"/>
     </w:p>
     <w:p>
       <w:pPr>
@@ -24762,8 +24732,8 @@
           <w:rFonts w:eastAsia="Calibri"/>
         </w:rPr>
       </w:pPr>
-      <w:bookmarkStart w:id="73" w:name="_Toc151845838"/>
-      <w:bookmarkStart w:id="74" w:name="_Toc42151304"/>
+      <w:bookmarkStart w:id="72" w:name="_Toc151845838"/>
+      <w:bookmarkStart w:id="73" w:name="_Toc42151304"/>
       <w:r>
         <w:rPr>
           <w:rFonts w:eastAsia="Calibri"/>
@@ -24771,7 +24741,7 @@
         <w:lastRenderedPageBreak/>
         <w:t>Проектирование и разработка структуры базы данных</w:t>
       </w:r>
-      <w:bookmarkEnd w:id="73"/>
+      <w:bookmarkEnd w:id="72"/>
       <w:r>
         <w:rPr>
           <w:rFonts w:eastAsia="Calibri"/>
@@ -24985,7 +24955,7 @@
           <w:rFonts w:eastAsia="Calibri"/>
         </w:rPr>
       </w:pPr>
-      <w:bookmarkStart w:id="75" w:name="_Toc151845839"/>
+      <w:bookmarkStart w:id="74" w:name="_Toc151845839"/>
       <w:r>
         <w:rPr>
           <w:rFonts w:eastAsia="Calibri"/>
@@ -25005,8 +24975,8 @@
         </w:rPr>
         <w:t>приложения</w:t>
       </w:r>
+      <w:bookmarkEnd w:id="73"/>
       <w:bookmarkEnd w:id="74"/>
-      <w:bookmarkEnd w:id="75"/>
     </w:p>
     <w:p>
       <w:pPr>
@@ -25378,9 +25348,6 @@
         <w:t xml:space="preserve">Рисунок </w:t>
       </w:r>
       <w:r>
-        <w:rPr>
-          <w:lang w:val="en-US"/>
-        </w:rPr>
         <w:t xml:space="preserve">2.17 – </w:t>
       </w:r>
       <w:r>
@@ -25700,7 +25667,7 @@
           <w:lang w:eastAsia="en-US"/>
         </w:rPr>
       </w:pPr>
-      <w:bookmarkStart w:id="76" w:name="_Toc151845840"/>
+      <w:bookmarkStart w:id="75" w:name="_Toc151845840"/>
       <w:r>
         <w:rPr>
           <w:rFonts w:eastAsia="Calibri"/>
@@ -25716,7 +25683,7 @@
         </w:rPr>
         <w:t>.</w:t>
       </w:r>
-      <w:bookmarkEnd w:id="76"/>
+      <w:bookmarkEnd w:id="75"/>
     </w:p>
     <w:p>
       <w:pPr>
@@ -25907,12 +25874,12 @@
           <w:lang w:eastAsia="en-US"/>
         </w:rPr>
       </w:pPr>
-      <w:bookmarkStart w:id="77" w:name="_Toc151845841"/>
+      <w:bookmarkStart w:id="76" w:name="_Toc151845841"/>
       <w:r>
         <w:lastRenderedPageBreak/>
         <w:t>Выводы по разделу</w:t>
       </w:r>
-      <w:bookmarkEnd w:id="77"/>
+      <w:bookmarkEnd w:id="76"/>
     </w:p>
     <w:p>
       <w:pPr>
@@ -27549,8 +27516,8 @@
           <w:lang w:eastAsia="en-US"/>
         </w:rPr>
       </w:pPr>
-      <w:bookmarkStart w:id="78" w:name="_Toc42151300"/>
-      <w:bookmarkStart w:id="79" w:name="_Toc151845842"/>
+      <w:bookmarkStart w:id="77" w:name="_Toc42151300"/>
+      <w:bookmarkStart w:id="78" w:name="_Toc151845842"/>
       <w:r>
         <w:lastRenderedPageBreak/>
         <w:t>определение прав доступа и разработка модели развертывания корпоративной и</w:t>
@@ -27567,8 +27534,8 @@
       <w:r>
         <w:t>»</w:t>
       </w:r>
+      <w:bookmarkEnd w:id="77"/>
       <w:bookmarkEnd w:id="78"/>
-      <w:bookmarkEnd w:id="79"/>
     </w:p>
     <w:p>
       <w:pPr>
@@ -27584,16 +27551,16 @@
           <w:lang w:eastAsia="en-US"/>
         </w:rPr>
       </w:pPr>
-      <w:bookmarkStart w:id="80" w:name="_Toc151845843"/>
-      <w:bookmarkStart w:id="81" w:name="_Toc42151301"/>
+      <w:bookmarkStart w:id="79" w:name="_Toc151845843"/>
+      <w:bookmarkStart w:id="80" w:name="_Toc42151301"/>
       <w:r>
         <w:t>Формирование модели доступа к данным</w:t>
       </w:r>
+      <w:bookmarkEnd w:id="79"/>
+      <w:r>
+        <w:t xml:space="preserve"> </w:t>
+      </w:r>
       <w:bookmarkEnd w:id="80"/>
-      <w:r>
-        <w:t xml:space="preserve"> </w:t>
-      </w:r>
-      <w:bookmarkEnd w:id="81"/>
     </w:p>
     <w:p>
       <w:pPr>
@@ -27626,13 +27593,13 @@
       <w:r>
         <w:t xml:space="preserve"> </w:t>
       </w:r>
-      <w:bookmarkStart w:id="82" w:name="_Toc42151305"/>
-      <w:bookmarkStart w:id="83" w:name="_Toc151845844"/>
+      <w:bookmarkStart w:id="81" w:name="_Toc42151305"/>
+      <w:bookmarkStart w:id="82" w:name="_Toc151845844"/>
       <w:r>
         <w:t>Составление плана развертывания ИС</w:t>
       </w:r>
+      <w:bookmarkEnd w:id="81"/>
       <w:bookmarkEnd w:id="82"/>
-      <w:bookmarkEnd w:id="83"/>
     </w:p>
     <w:p>
       <w:pPr>
@@ -27736,7 +27703,7 @@
           <w:lang w:eastAsia="en-US"/>
         </w:rPr>
       </w:pPr>
-      <w:bookmarkStart w:id="84" w:name="_Toc151845845"/>
+      <w:bookmarkStart w:id="83" w:name="_Toc151845845"/>
       <w:r>
         <w:rPr>
           <w:rFonts w:eastAsia="Calibri"/>
@@ -27765,7 +27732,7 @@
         </w:rPr>
         <w:t>.</w:t>
       </w:r>
-      <w:bookmarkEnd w:id="84"/>
+      <w:bookmarkEnd w:id="83"/>
     </w:p>
     <w:p>
       <w:pPr>
@@ -27841,19 +27808,19 @@
         </w:numPr>
         <w:ind w:left="0" w:firstLine="0"/>
       </w:pPr>
-      <w:bookmarkStart w:id="85" w:name="_Toc41935260"/>
+      <w:bookmarkStart w:id="84" w:name="_Toc41935260"/>
       <w:r>
         <w:lastRenderedPageBreak/>
         <w:t xml:space="preserve"> </w:t>
       </w:r>
-      <w:bookmarkStart w:id="86" w:name="_Toc42151306"/>
-      <w:bookmarkStart w:id="87" w:name="_Toc151845846"/>
+      <w:bookmarkStart w:id="85" w:name="_Toc42151306"/>
+      <w:bookmarkStart w:id="86" w:name="_Toc151845846"/>
+      <w:bookmarkEnd w:id="84"/>
+      <w:r>
+        <w:t>Формирование модели обновлений и технической поддержки</w:t>
+      </w:r>
       <w:bookmarkEnd w:id="85"/>
-      <w:r>
-        <w:t>Формирование модели обновлений и технической поддержки</w:t>
-      </w:r>
       <w:bookmarkEnd w:id="86"/>
-      <w:bookmarkEnd w:id="87"/>
       <w:r>
         <w:t xml:space="preserve"> </w:t>
       </w:r>
@@ -27917,12 +27884,12 @@
           <w:lang w:eastAsia="en-US"/>
         </w:rPr>
       </w:pPr>
-      <w:bookmarkStart w:id="88" w:name="_Toc151845847"/>
+      <w:bookmarkStart w:id="87" w:name="_Toc151845847"/>
       <w:r>
         <w:lastRenderedPageBreak/>
         <w:t>Выводы по разделу</w:t>
       </w:r>
-      <w:bookmarkEnd w:id="88"/>
+      <w:bookmarkEnd w:id="87"/>
     </w:p>
     <w:p>
       <w:pPr>
@@ -29281,7 +29248,7 @@
           <w:lang w:val="x-none" w:eastAsia="x-none"/>
         </w:rPr>
       </w:pPr>
-      <w:bookmarkStart w:id="89" w:name="_Toc513927694"/>
+      <w:bookmarkStart w:id="88" w:name="_Toc513927694"/>
       <w:r>
         <w:rPr>
           <w:rFonts w:eastAsia="Calibri"/>
@@ -29298,15 +29265,15 @@
       <w:pPr>
         <w:pStyle w:val="1"/>
       </w:pPr>
-      <w:bookmarkStart w:id="90" w:name="_Toc39145268"/>
-      <w:bookmarkStart w:id="91" w:name="_Toc151845848"/>
+      <w:bookmarkStart w:id="89" w:name="_Toc39145268"/>
+      <w:bookmarkStart w:id="90" w:name="_Toc151845848"/>
       <w:r>
         <w:lastRenderedPageBreak/>
         <w:t>Заключение</w:t>
       </w:r>
+      <w:bookmarkEnd w:id="88"/>
       <w:bookmarkEnd w:id="89"/>
       <w:bookmarkEnd w:id="90"/>
-      <w:bookmarkEnd w:id="91"/>
     </w:p>
     <w:p>
       <w:pPr>
@@ -30257,6 +30224,7 @@
                 <w:sz w:val="20"/>
                 <w:lang w:eastAsia="en-US"/>
               </w:rPr>
+              <w:lastRenderedPageBreak/>
               <w:t>06.001 D03/6 Проектирование программного обеспечения</w:t>
             </w:r>
           </w:p>
@@ -31421,6 +31389,7 @@
                 <w:sz w:val="20"/>
                 <w:lang w:eastAsia="en-US"/>
               </w:rPr>
+              <w:lastRenderedPageBreak/>
               <w:t>06.015 C16/6 Проектирование и дизайн ИС</w:t>
             </w:r>
           </w:p>
@@ -32109,6 +32078,7 @@
                 <w:sz w:val="20"/>
                 <w:lang w:eastAsia="en-US"/>
               </w:rPr>
+              <w:lastRenderedPageBreak/>
               <w:t>06.015 C24/6 Развертывание ИС у заказчика</w:t>
             </w:r>
           </w:p>
@@ -34598,6 +34568,7 @@
                 <w:sz w:val="20"/>
                 <w:lang w:eastAsia="en-US"/>
               </w:rPr>
+              <w:lastRenderedPageBreak/>
               <w:t>06.015 C17/6 Разработка баз данных ИС</w:t>
             </w:r>
           </w:p>
@@ -35964,7 +35935,7 @@
               <w:rPr>
                 <w:rFonts w:eastAsia="Calibri"/>
                 <w:sz w:val="20"/>
-                <w:lang w:val="en-US" w:eastAsia="en-US"/>
+                <w:lang w:eastAsia="en-US"/>
               </w:rPr>
             </w:pPr>
           </w:p>
@@ -36163,18 +36134,19 @@
       <w:pPr>
         <w:pStyle w:val="1"/>
       </w:pPr>
-      <w:bookmarkStart w:id="92" w:name="_Toc308618334"/>
-      <w:bookmarkStart w:id="93" w:name="_Toc193277358"/>
-      <w:bookmarkStart w:id="94" w:name="_Toc196629010"/>
-      <w:bookmarkStart w:id="95" w:name="_Toc196765934"/>
-      <w:bookmarkStart w:id="96" w:name="_Toc229557384"/>
-      <w:bookmarkStart w:id="97" w:name="_Toc247391235"/>
-      <w:bookmarkStart w:id="98" w:name="_Toc263373541"/>
-      <w:bookmarkStart w:id="99" w:name="_Toc151845849"/>
+      <w:bookmarkStart w:id="91" w:name="_Toc308618334"/>
+      <w:bookmarkStart w:id="92" w:name="_Toc193277358"/>
+      <w:bookmarkStart w:id="93" w:name="_Toc196629010"/>
+      <w:bookmarkStart w:id="94" w:name="_Toc196765934"/>
+      <w:bookmarkStart w:id="95" w:name="_Toc229557384"/>
+      <w:bookmarkStart w:id="96" w:name="_Toc247391235"/>
+      <w:bookmarkStart w:id="97" w:name="_Toc263373541"/>
+      <w:bookmarkStart w:id="98" w:name="_Toc151845849"/>
       <w:r>
         <w:lastRenderedPageBreak/>
         <w:t>Список используемых источников и литературы</w:t>
       </w:r>
+      <w:bookmarkEnd w:id="91"/>
       <w:bookmarkEnd w:id="92"/>
       <w:bookmarkEnd w:id="93"/>
       <w:bookmarkEnd w:id="94"/>
@@ -36182,7 +36154,6 @@
       <w:bookmarkEnd w:id="96"/>
       <w:bookmarkEnd w:id="97"/>
       <w:bookmarkEnd w:id="98"/>
-      <w:bookmarkEnd w:id="99"/>
     </w:p>
     <w:p>
       <w:pPr>
@@ -36222,7 +36193,18 @@
           <w:szCs w:val="28"/>
           <w:shd w:val="clear" w:color="auto" w:fill="FFFFFF"/>
         </w:rPr>
-        <w:t xml:space="preserve">ГК РФ Статья 1301. Ответственность за нарушение исключительного права на произведение, режим доступа: </w:t>
+        <w:t>ГК РФ Статья 1301. Ответственность за нарушение исключительного права на произведение,</w:t>
+      </w:r>
+      <w:bookmarkStart w:id="99" w:name="_GoBack"/>
+      <w:bookmarkEnd w:id="99"/>
+      <w:r>
+        <w:rPr>
+          <w:rFonts w:ascii="Times New Roman" w:hAnsi="Times New Roman"/>
+          <w:sz w:val="28"/>
+          <w:szCs w:val="28"/>
+          <w:shd w:val="clear" w:color="auto" w:fill="FFFFFF"/>
+        </w:rPr>
+        <w:t xml:space="preserve"> режим доступа: </w:t>
       </w:r>
       <w:hyperlink r:id="rId45" w:history="1">
         <w:r>
@@ -36341,9 +36323,7 @@
       <w:proofErr w:type="spellStart"/>
       <w:r>
         <w:rPr>
-          <w:b/>
           <w:bCs/>
-          <w:i/>
           <w:iCs/>
           <w:szCs w:val="28"/>
         </w:rPr>
@@ -36352,9 +36332,7 @@
       <w:proofErr w:type="spellEnd"/>
       <w:r>
         <w:rPr>
-          <w:b/>
           <w:bCs/>
-          <w:i/>
           <w:iCs/>
           <w:szCs w:val="28"/>
         </w:rPr>
@@ -36362,7 +36340,6 @@
       </w:r>
       <w:r>
         <w:rPr>
-          <w:b/>
           <w:bCs/>
           <w:szCs w:val="28"/>
         </w:rPr>
@@ -36371,7 +36348,6 @@
       <w:proofErr w:type="spellStart"/>
       <w:r>
         <w:rPr>
-          <w:b/>
           <w:bCs/>
           <w:szCs w:val="28"/>
         </w:rPr>
@@ -36380,7 +36356,6 @@
       <w:proofErr w:type="spellEnd"/>
       <w:r>
         <w:rPr>
-          <w:b/>
           <w:bCs/>
           <w:szCs w:val="28"/>
         </w:rPr>
@@ -36413,9 +36388,7 @@
       <w:proofErr w:type="spellStart"/>
       <w:r>
         <w:rPr>
-          <w:b/>
           <w:bCs/>
-          <w:i/>
           <w:iCs/>
           <w:szCs w:val="28"/>
         </w:rPr>
@@ -36424,9 +36397,7 @@
       <w:proofErr w:type="spellEnd"/>
       <w:r>
         <w:rPr>
-          <w:b/>
           <w:bCs/>
-          <w:i/>
           <w:iCs/>
           <w:szCs w:val="28"/>
         </w:rPr>
@@ -36434,7 +36405,6 @@
       </w:r>
       <w:r>
         <w:rPr>
-          <w:b/>
           <w:bCs/>
           <w:szCs w:val="28"/>
         </w:rPr>
@@ -36443,7 +36413,6 @@
       <w:proofErr w:type="spellStart"/>
       <w:r>
         <w:rPr>
-          <w:b/>
           <w:bCs/>
           <w:szCs w:val="28"/>
         </w:rPr>
@@ -36452,7 +36421,6 @@
       <w:proofErr w:type="spellEnd"/>
       <w:r>
         <w:rPr>
-          <w:b/>
           <w:bCs/>
           <w:szCs w:val="28"/>
         </w:rPr>
@@ -36485,7 +36453,6 @@
       <w:proofErr w:type="spellStart"/>
       <w:r>
         <w:rPr>
-          <w:i/>
           <w:iCs/>
           <w:szCs w:val="28"/>
         </w:rPr>
@@ -36494,7 +36461,6 @@
       <w:proofErr w:type="spellEnd"/>
       <w:r>
         <w:rPr>
-          <w:i/>
           <w:iCs/>
           <w:szCs w:val="28"/>
         </w:rPr>
@@ -36503,7 +36469,6 @@
       <w:proofErr w:type="spellStart"/>
       <w:r>
         <w:rPr>
-          <w:i/>
           <w:iCs/>
           <w:szCs w:val="28"/>
         </w:rPr>
@@ -36512,7 +36477,6 @@
       <w:proofErr w:type="spellEnd"/>
       <w:r>
         <w:rPr>
-          <w:i/>
           <w:iCs/>
           <w:szCs w:val="28"/>
         </w:rPr>
@@ -36573,7 +36537,7 @@
         <w:rPr>
           <w:rStyle w:val="aff9"/>
           <w:rFonts w:ascii="Times New Roman" w:hAnsi="Times New Roman"/>
-          <w:i/>
+          <w:b w:val="0"/>
           <w:iCs/>
           <w:sz w:val="28"/>
           <w:szCs w:val="28"/>
@@ -36585,6 +36549,7 @@
         <w:rPr>
           <w:rStyle w:val="aff9"/>
           <w:rFonts w:ascii="Times New Roman" w:hAnsi="Times New Roman"/>
+          <w:b w:val="0"/>
           <w:sz w:val="28"/>
           <w:szCs w:val="28"/>
           <w:shd w:val="clear" w:color="auto" w:fill="FFFFFF"/>
@@ -36597,6 +36562,7 @@
         <w:rPr>
           <w:rStyle w:val="aff9"/>
           <w:rFonts w:ascii="Times New Roman" w:hAnsi="Times New Roman"/>
+          <w:b w:val="0"/>
           <w:sz w:val="28"/>
           <w:szCs w:val="28"/>
           <w:shd w:val="clear" w:color="auto" w:fill="FFFFFF"/>
@@ -36641,7 +36607,27 @@
           <w:szCs w:val="28"/>
           <w:shd w:val="clear" w:color="auto" w:fill="FFFFFF"/>
         </w:rPr>
-        <w:t xml:space="preserve">. и доп. – Москва : Издательство </w:t>
+        <w:t xml:space="preserve">. и доп. – </w:t>
+      </w:r>
+      <w:proofErr w:type="gramStart"/>
+      <w:r>
+        <w:rPr>
+          <w:rFonts w:ascii="Times New Roman" w:hAnsi="Times New Roman"/>
+          <w:sz w:val="28"/>
+          <w:szCs w:val="28"/>
+          <w:shd w:val="clear" w:color="auto" w:fill="FFFFFF"/>
+        </w:rPr>
+        <w:t>Москва :</w:t>
+      </w:r>
+      <w:proofErr w:type="gramEnd"/>
+      <w:r>
+        <w:rPr>
+          <w:rFonts w:ascii="Times New Roman" w:hAnsi="Times New Roman"/>
+          <w:sz w:val="28"/>
+          <w:szCs w:val="28"/>
+          <w:shd w:val="clear" w:color="auto" w:fill="FFFFFF"/>
+        </w:rPr>
+        <w:t xml:space="preserve"> Издательство </w:t>
       </w:r>
       <w:proofErr w:type="spellStart"/>
       <w:r>
@@ -37006,6 +36992,7 @@
         <w:rPr>
           <w:rStyle w:val="aff9"/>
           <w:rFonts w:ascii="Times New Roman" w:hAnsi="Times New Roman"/>
+          <w:b w:val="0"/>
           <w:sz w:val="28"/>
           <w:szCs w:val="28"/>
           <w:shd w:val="clear" w:color="auto" w:fill="FFFFFF"/>
@@ -37099,6 +37086,7 @@
         <w:rPr>
           <w:rStyle w:val="aff9"/>
           <w:rFonts w:ascii="Times New Roman" w:hAnsi="Times New Roman"/>
+          <w:b w:val="0"/>
           <w:sz w:val="28"/>
           <w:szCs w:val="28"/>
           <w:shd w:val="clear" w:color="auto" w:fill="FFFFFF"/>
@@ -37184,6 +37172,7 @@
         <w:rPr>
           <w:rStyle w:val="aff9"/>
           <w:rFonts w:ascii="Times New Roman" w:hAnsi="Times New Roman"/>
+          <w:b w:val="0"/>
           <w:sz w:val="28"/>
           <w:szCs w:val="28"/>
           <w:shd w:val="clear" w:color="auto" w:fill="FFFFFF"/>
@@ -37249,6 +37238,7 @@
         <w:rPr>
           <w:rStyle w:val="aff9"/>
           <w:rFonts w:ascii="Times New Roman" w:hAnsi="Times New Roman"/>
+          <w:b w:val="0"/>
           <w:sz w:val="28"/>
           <w:szCs w:val="28"/>
           <w:shd w:val="clear" w:color="auto" w:fill="FFFFFF"/>
@@ -37345,6 +37335,7 @@
         <w:rPr>
           <w:rStyle w:val="aff9"/>
           <w:rFonts w:ascii="Times New Roman" w:hAnsi="Times New Roman"/>
+          <w:b w:val="0"/>
           <w:sz w:val="28"/>
           <w:szCs w:val="28"/>
           <w:shd w:val="clear" w:color="auto" w:fill="FFFFFF"/>
@@ -37441,6 +37432,7 @@
         <w:rPr>
           <w:rStyle w:val="aff9"/>
           <w:rFonts w:ascii="Times New Roman" w:hAnsi="Times New Roman"/>
+          <w:b w:val="0"/>
           <w:sz w:val="28"/>
           <w:szCs w:val="28"/>
           <w:shd w:val="clear" w:color="auto" w:fill="FFFFFF"/>
@@ -37546,6 +37538,7 @@
         <w:rPr>
           <w:rStyle w:val="aff9"/>
           <w:rFonts w:ascii="Times New Roman" w:hAnsi="Times New Roman"/>
+          <w:b w:val="0"/>
           <w:sz w:val="28"/>
           <w:szCs w:val="28"/>
           <w:shd w:val="clear" w:color="auto" w:fill="FFFFFF"/>
@@ -37651,6 +37644,7 @@
         <w:rPr>
           <w:rStyle w:val="aff9"/>
           <w:rFonts w:ascii="Times New Roman" w:hAnsi="Times New Roman"/>
+          <w:b w:val="0"/>
           <w:sz w:val="28"/>
           <w:szCs w:val="28"/>
           <w:shd w:val="clear" w:color="auto" w:fill="FFFFFF"/>
@@ -37756,6 +37750,7 @@
         <w:rPr>
           <w:rStyle w:val="aff9"/>
           <w:rFonts w:ascii="Times New Roman" w:hAnsi="Times New Roman"/>
+          <w:b w:val="0"/>
           <w:sz w:val="28"/>
           <w:szCs w:val="28"/>
           <w:shd w:val="clear" w:color="auto" w:fill="FFFFFF"/>
@@ -68840,7 +68835,7 @@
     <w:lsdException w:name="Table Web 2" w:semiHidden="1" w:unhideWhenUsed="1"/>
     <w:lsdException w:name="Table Web 3" w:semiHidden="1" w:unhideWhenUsed="1"/>
     <w:lsdException w:name="Balloon Text" w:semiHidden="1" w:unhideWhenUsed="1"/>
-    <w:lsdException w:name="Table Grid" w:semiHidden="1" w:uiPriority="39" w:unhideWhenUsed="1"/>
+    <w:lsdException w:name="Table Grid" w:uiPriority="39"/>
     <w:lsdException w:name="Table Theme" w:semiHidden="1" w:unhideWhenUsed="1"/>
     <w:lsdException w:name="Placeholder Text" w:semiHidden="1" w:uiPriority="99"/>
     <w:lsdException w:name="No Spacing" w:uiPriority="1" w:qFormat="1"/>
@@ -72168,7 +72163,7 @@
 </file>
 
 <file path=customXml/itemProps1.xml><?xml version="1.0" encoding="utf-8"?>
-<ds:datastoreItem xmlns:ds="http://schemas.openxmlformats.org/officeDocument/2006/customXml" ds:itemID="{52B4D778-F1C5-4BB4-AB31-EE078F241CA6}">
+<ds:datastoreItem xmlns:ds="http://schemas.openxmlformats.org/officeDocument/2006/customXml" ds:itemID="{ECABC21A-6935-43B9-BB1F-2ABE499BD947}">
   <ds:schemaRefs>
     <ds:schemaRef ds:uri="http://schemas.openxmlformats.org/officeDocument/2006/bibliography"/>
   </ds:schemaRefs>

--- a/Documents/Силаенков Алексей Кириллович_ПД.docx
+++ b/Documents/Силаенков Алексей Кириллович_ПД.docx
@@ -2514,7 +2514,7 @@
           <w:b/>
           <w:szCs w:val="28"/>
         </w:rPr>
-        <w:t>Цель практики</w:t>
+        <w:t>Целью практики является:</w:t>
       </w:r>
     </w:p>
     <w:p>
@@ -2534,7 +2534,55 @@
         <w:rPr>
           <w:szCs w:val="28"/>
         </w:rPr>
-        <w:t>Получение практического опыта использования информационных технологий для решения прикладных задач, а также на выработку практических навыков по их анализу, выбору и применению информационных технологий в ЧОУ ВО «Московский университет им. С.Ю. Витте».</w:t>
+        <w:t>Получ</w:t>
+      </w:r>
+      <w:r>
+        <w:rPr>
+          <w:szCs w:val="28"/>
+        </w:rPr>
+        <w:t>ить</w:t>
+      </w:r>
+      <w:r>
+        <w:rPr>
+          <w:szCs w:val="28"/>
+        </w:rPr>
+        <w:t xml:space="preserve"> практическ</w:t>
+      </w:r>
+      <w:r>
+        <w:rPr>
+          <w:szCs w:val="28"/>
+        </w:rPr>
+        <w:t>ий</w:t>
+      </w:r>
+      <w:r>
+        <w:rPr>
+          <w:szCs w:val="28"/>
+        </w:rPr>
+        <w:t xml:space="preserve"> опыт использования информационных технологий для решения прикладных задач</w:t>
+      </w:r>
+      <w:r>
+        <w:rPr>
+          <w:szCs w:val="28"/>
+        </w:rPr>
+        <w:t>.</w:t>
+      </w:r>
+      <w:r>
+        <w:rPr>
+          <w:szCs w:val="28"/>
+        </w:rPr>
+        <w:t xml:space="preserve"> </w:t>
+      </w:r>
+      <w:r>
+        <w:rPr>
+          <w:szCs w:val="28"/>
+        </w:rPr>
+        <w:t>Т</w:t>
+      </w:r>
+      <w:r>
+        <w:rPr>
+          <w:szCs w:val="28"/>
+        </w:rPr>
+        <w:t>акже на выработку практических навыков по их анализу, выбору и применению информационных технологий в ЧОУ ВО «Московский университет им. С.Ю. Витте».</w:t>
       </w:r>
     </w:p>
     <w:p>
@@ -2556,7 +2604,28 @@
           <w:b/>
           <w:szCs w:val="28"/>
         </w:rPr>
-        <w:t>Задачи практики</w:t>
+        <w:t>Задач</w:t>
+      </w:r>
+      <w:r>
+        <w:rPr>
+          <w:b/>
+          <w:szCs w:val="28"/>
+        </w:rPr>
+        <w:t>ами</w:t>
+      </w:r>
+      <w:r>
+        <w:rPr>
+          <w:b/>
+          <w:szCs w:val="28"/>
+        </w:rPr>
+        <w:t xml:space="preserve"> практики</w:t>
+      </w:r>
+      <w:r>
+        <w:rPr>
+          <w:b/>
+          <w:szCs w:val="28"/>
+        </w:rPr>
+        <w:t xml:space="preserve"> являются:</w:t>
       </w:r>
     </w:p>
     <w:p>
@@ -2586,7 +2655,79 @@
           <w:szCs w:val="28"/>
           <w:lang w:bidi="ru-RU"/>
         </w:rPr>
-        <w:t>Закрепление приобретенных теоретических знаний.</w:t>
+        <w:t>Закре</w:t>
+      </w:r>
+      <w:r>
+        <w:rPr>
+          <w:iCs/>
+          <w:color w:val="000000"/>
+          <w:szCs w:val="28"/>
+          <w:lang w:bidi="ru-RU"/>
+        </w:rPr>
+        <w:t>пить</w:t>
+      </w:r>
+      <w:r>
+        <w:rPr>
+          <w:iCs/>
+          <w:color w:val="000000"/>
+          <w:szCs w:val="28"/>
+          <w:lang w:bidi="ru-RU"/>
+        </w:rPr>
+        <w:t xml:space="preserve"> приобретенны</w:t>
+      </w:r>
+      <w:r>
+        <w:rPr>
+          <w:iCs/>
+          <w:color w:val="000000"/>
+          <w:szCs w:val="28"/>
+          <w:lang w:bidi="ru-RU"/>
+        </w:rPr>
+        <w:t>е</w:t>
+      </w:r>
+      <w:r>
+        <w:rPr>
+          <w:iCs/>
+          <w:color w:val="000000"/>
+          <w:szCs w:val="28"/>
+          <w:lang w:bidi="ru-RU"/>
+        </w:rPr>
+        <w:t xml:space="preserve"> теоретически</w:t>
+      </w:r>
+      <w:r>
+        <w:rPr>
+          <w:iCs/>
+          <w:color w:val="000000"/>
+          <w:szCs w:val="28"/>
+          <w:lang w:bidi="ru-RU"/>
+        </w:rPr>
+        <w:t>е</w:t>
+      </w:r>
+      <w:r>
+        <w:rPr>
+          <w:iCs/>
+          <w:color w:val="000000"/>
+          <w:szCs w:val="28"/>
+          <w:lang w:bidi="ru-RU"/>
+        </w:rPr>
+        <w:t xml:space="preserve"> знани</w:t>
+      </w:r>
+      <w:r>
+        <w:rPr>
+          <w:iCs/>
+          <w:color w:val="000000"/>
+          <w:szCs w:val="28"/>
+          <w:lang w:bidi="ru-RU"/>
+        </w:rPr>
+        <w:t>я</w:t>
+      </w:r>
+      <w:r>
+        <w:rPr>
+          <w:iCs/>
+          <w:color w:val="000000"/>
+          <w:szCs w:val="28"/>
+          <w:lang w:bidi="ru-RU"/>
+        </w:rPr>
+        <w:t>.</w:t>
       </w:r>
     </w:p>
     <w:p>
@@ -2952,6 +3093,14 @@
         </w:rPr>
         <w:t>ЧОУ ВО «Московский университет им. С.Ю. Витте»</w:t>
       </w:r>
+    </w:p>
+    <w:p>
+      <w:pPr>
+        <w:spacing w:line="360" w:lineRule="auto"/>
+        <w:rPr>
+          <w:szCs w:val="28"/>
+        </w:rPr>
+      </w:pPr>
     </w:p>
     <w:p>
       <w:pPr>
@@ -3143,32 +3292,18 @@
         <w:spacing w:line="360" w:lineRule="auto"/>
         <w:ind w:firstLine="709"/>
         <w:rPr>
-          <w:rFonts w:eastAsia="Calibri"/>
-          <w:szCs w:val="28"/>
-          <w:lang w:eastAsia="en-US"/>
-        </w:rPr>
-      </w:pPr>
-      <w:r>
-        <w:rPr>
-          <w:szCs w:val="28"/>
-        </w:rPr>
-        <w:t>Реализовать программный продукт, провести тестирование.</w:t>
-      </w:r>
-    </w:p>
-    <w:p>
-      <w:pPr>
-        <w:overflowPunct/>
-        <w:autoSpaceDE/>
-        <w:autoSpaceDN/>
-        <w:adjustRightInd/>
-        <w:textAlignment w:val="auto"/>
-        <w:rPr>
           <w:iCs/>
           <w:color w:val="000000"/>
           <w:szCs w:val="28"/>
           <w:lang w:bidi="ru-RU"/>
         </w:rPr>
       </w:pPr>
+      <w:r>
+        <w:rPr>
+          <w:szCs w:val="28"/>
+        </w:rPr>
+        <w:t>Реализовать программный продукт, провести тестирование.</w:t>
+      </w:r>
       <w:r>
         <w:rPr>
           <w:iCs/>
@@ -3848,6 +3983,7 @@
     <w:p>
       <w:pPr>
         <w:pStyle w:val="4"/>
+        <w:spacing w:after="240"/>
         <w:ind w:left="0" w:firstLine="0"/>
         <w:rPr>
           <w:rFonts w:eastAsia="Calibri"/>
@@ -3868,6 +4004,14 @@
     </w:p>
     <w:p>
       <w:pPr>
+        <w:rPr>
+          <w:rFonts w:eastAsia="Calibri"/>
+          <w:lang w:eastAsia="en-US"/>
+        </w:rPr>
+      </w:pPr>
+    </w:p>
+    <w:p>
+      <w:pPr>
         <w:pStyle w:val="TNR14"/>
       </w:pPr>
       <w:proofErr w:type="spellStart"/>
@@ -3990,17 +4134,6 @@
       <w:r>
         <w:t xml:space="preserve">, топология «Звезда». </w:t>
       </w:r>
-    </w:p>
-    <w:p>
-      <w:pPr>
-        <w:spacing w:line="360" w:lineRule="auto"/>
-        <w:ind w:firstLine="709"/>
-        <w:rPr>
-          <w:rFonts w:eastAsia="Calibri"/>
-          <w:szCs w:val="28"/>
-          <w:lang w:eastAsia="en-US"/>
-        </w:rPr>
-      </w:pPr>
     </w:p>
     <w:p>
       <w:pPr>
@@ -4207,10 +4340,46 @@
       </w:r>
       <w:proofErr w:type="spellEnd"/>
       <w:r>
-        <w:t> -</w:t>
-      </w:r>
-      <w:r>
-        <w:t xml:space="preserve"> высокоуровневый язык программирования общего назначения, ориентированный на повышение производительности разработчика и читаемости кода. Синтаксис ядра </w:t>
+        <w:t xml:space="preserve"> является </w:t>
+      </w:r>
+      <w:r>
+        <w:t>высокоуровневы</w:t>
+      </w:r>
+      <w:r>
+        <w:t>м</w:t>
+      </w:r>
+      <w:r>
+        <w:t xml:space="preserve"> язык</w:t>
+      </w:r>
+      <w:r>
+        <w:t>ом</w:t>
+      </w:r>
+      <w:r>
+        <w:t xml:space="preserve"> программирования, </w:t>
+      </w:r>
+      <w:r>
+        <w:t xml:space="preserve">он </w:t>
+      </w:r>
+      <w:r>
+        <w:t xml:space="preserve">ориентирован на повышение производительности разработчика и </w:t>
+      </w:r>
+      <w:r>
+        <w:t xml:space="preserve">повышении </w:t>
+      </w:r>
+      <w:r>
+        <w:t>читаемости кода.</w:t>
+      </w:r>
+      <w:r>
+        <w:t xml:space="preserve"> </w:t>
+      </w:r>
+      <w:r>
+        <w:t>Синтаксис</w:t>
+      </w:r>
+      <w:r>
+        <w:t xml:space="preserve"> </w:t>
+      </w:r>
+      <w:r>
+        <w:t xml:space="preserve">ядра </w:t>
       </w:r>
       <w:proofErr w:type="spellStart"/>
       <w:r>
@@ -4218,7 +4387,19 @@
       </w:r>
       <w:proofErr w:type="spellEnd"/>
       <w:r>
-        <w:t xml:space="preserve"> минималистичен. В то же время стандартная библиотека включает большой объём полезных функций.</w:t>
+        <w:t xml:space="preserve"> минималистичен. В то же время</w:t>
+      </w:r>
+      <w:r>
+        <w:t xml:space="preserve"> </w:t>
+      </w:r>
+      <w:r>
+        <w:t>стандартная библиотека</w:t>
+      </w:r>
+      <w:r>
+        <w:t xml:space="preserve"> </w:t>
+      </w:r>
+      <w:r>
+        <w:t>включает большой объём полезных функций.</w:t>
       </w:r>
     </w:p>
     <w:p>
@@ -4263,43 +4444,105 @@
           <w:sz w:val="28"/>
           <w:szCs w:val="28"/>
         </w:rPr>
-        <w:t xml:space="preserve">анный </w:t>
-      </w:r>
-      <w:proofErr w:type="spellStart"/>
+        <w:t>анн</w:t>
+      </w:r>
       <w:r>
         <w:rPr>
           <w:rFonts w:eastAsia="Times New Roman"/>
           <w:sz w:val="28"/>
           <w:szCs w:val="28"/>
         </w:rPr>
-        <w:t>тулкит</w:t>
-      </w:r>
-      <w:proofErr w:type="spellEnd"/>
+        <w:t>ая</w:t>
+      </w:r>
       <w:r>
         <w:rPr>
           <w:rFonts w:eastAsia="Times New Roman"/>
           <w:sz w:val="28"/>
           <w:szCs w:val="28"/>
         </w:rPr>
-        <w:t xml:space="preserve"> по умолчанию включен в стандартную библиотеку языка </w:t>
-      </w:r>
-      <w:proofErr w:type="spellStart"/>
+        <w:t xml:space="preserve"> </w:t>
+      </w:r>
       <w:r>
         <w:rPr>
           <w:rFonts w:eastAsia="Times New Roman"/>
           <w:sz w:val="28"/>
           <w:szCs w:val="28"/>
         </w:rPr>
-        <w:t>Python</w:t>
-      </w:r>
-      <w:proofErr w:type="spellEnd"/>
+        <w:t>библиотека</w:t>
+      </w:r>
       <w:r>
         <w:rPr>
           <w:rFonts w:eastAsia="Times New Roman"/>
           <w:sz w:val="28"/>
           <w:szCs w:val="28"/>
         </w:rPr>
-        <w:t xml:space="preserve"> в виде отдельного модуля, поэтому не потребуется что-то дополнительно устанавливать</w:t>
+        <w:t xml:space="preserve"> по умолчанию включен</w:t>
+      </w:r>
+      <w:r>
+        <w:rPr>
+          <w:rFonts w:eastAsia="Times New Roman"/>
+          <w:sz w:val="28"/>
+          <w:szCs w:val="28"/>
+        </w:rPr>
+        <w:t>а</w:t>
+      </w:r>
+      <w:r>
+        <w:rPr>
+          <w:rFonts w:eastAsia="Times New Roman"/>
+          <w:sz w:val="28"/>
+          <w:szCs w:val="28"/>
+        </w:rPr>
+        <w:t xml:space="preserve"> в стандартн</w:t>
+      </w:r>
+      <w:r>
+        <w:rPr>
+          <w:rFonts w:eastAsia="Times New Roman"/>
+          <w:sz w:val="28"/>
+          <w:szCs w:val="28"/>
+        </w:rPr>
+        <w:t>ые</w:t>
+      </w:r>
+      <w:r>
+        <w:rPr>
+          <w:rFonts w:eastAsia="Times New Roman"/>
+          <w:sz w:val="28"/>
+          <w:szCs w:val="28"/>
+        </w:rPr>
+        <w:t xml:space="preserve"> библиотек</w:t>
+      </w:r>
+      <w:r>
+        <w:rPr>
+          <w:rFonts w:eastAsia="Times New Roman"/>
+          <w:sz w:val="28"/>
+          <w:szCs w:val="28"/>
+        </w:rPr>
+        <w:t>и</w:t>
+      </w:r>
+      <w:r>
+        <w:rPr>
+          <w:rFonts w:eastAsia="Times New Roman"/>
+          <w:sz w:val="28"/>
+          <w:szCs w:val="28"/>
+        </w:rPr>
+        <w:t xml:space="preserve"> </w:t>
+      </w:r>
+      <w:proofErr w:type="spellStart"/>
+      <w:r>
+        <w:rPr>
+          <w:rFonts w:eastAsia="Times New Roman"/>
+          <w:sz w:val="28"/>
+          <w:szCs w:val="28"/>
+        </w:rPr>
+        <w:t>Python</w:t>
+      </w:r>
+      <w:proofErr w:type="spellEnd"/>
+      <w:r>
+        <w:rPr>
+          <w:rFonts w:eastAsia="Times New Roman"/>
+          <w:sz w:val="28"/>
+          <w:szCs w:val="28"/>
+        </w:rPr>
+        <w:t>, поэтому не потребуется что-то дополнительно устанавливать</w:t>
       </w:r>
       <w:r>
         <w:rPr>
@@ -4336,13 +4579,69 @@
         <w:rPr>
           <w:szCs w:val="28"/>
         </w:rPr>
-        <w:t xml:space="preserve"> - кроссплатформенный, один и тот же код будет работать одинаково на разных платформах (</w:t>
+        <w:t xml:space="preserve"> </w:t>
+      </w:r>
+      <w:r>
+        <w:rPr>
+          <w:szCs w:val="28"/>
+        </w:rPr>
+        <w:t>является</w:t>
+      </w:r>
+      <w:r>
+        <w:rPr>
+          <w:szCs w:val="28"/>
+        </w:rPr>
+        <w:t xml:space="preserve"> кроссплатформенны</w:t>
+      </w:r>
+      <w:r>
+        <w:rPr>
+          <w:szCs w:val="28"/>
+        </w:rPr>
+        <w:t>м</w:t>
+      </w:r>
+      <w:r>
+        <w:rPr>
+          <w:szCs w:val="28"/>
+        </w:rPr>
+        <w:t xml:space="preserve">, </w:t>
+      </w:r>
+      <w:r>
+        <w:rPr>
+          <w:szCs w:val="28"/>
+        </w:rPr>
+        <w:t xml:space="preserve">следовательно, интерфейс программного продукта будет отображаться </w:t>
       </w:r>
       <w:proofErr w:type="spellStart"/>
       <w:r>
         <w:rPr>
           <w:szCs w:val="28"/>
         </w:rPr>
+        <w:t>одинакого</w:t>
+      </w:r>
+      <w:proofErr w:type="spellEnd"/>
+      <w:r>
+        <w:rPr>
+          <w:szCs w:val="28"/>
+        </w:rPr>
+        <w:t xml:space="preserve"> на разных платформах</w:t>
+      </w:r>
+      <w:r>
+        <w:rPr>
+          <w:szCs w:val="28"/>
+        </w:rPr>
+        <w:t xml:space="preserve"> </w:t>
+      </w:r>
+      <w:r>
+        <w:rPr>
+          <w:szCs w:val="28"/>
+        </w:rPr>
+        <w:t xml:space="preserve">на </w:t>
+      </w:r>
+      <w:proofErr w:type="spellStart"/>
+      <w:r>
+        <w:rPr>
+          <w:szCs w:val="28"/>
+        </w:rPr>
         <w:t>Mac</w:t>
       </w:r>
       <w:proofErr w:type="spellEnd"/>
@@ -4352,6 +4651,12 @@
         </w:rPr>
         <w:t xml:space="preserve"> OS, </w:t>
       </w:r>
+      <w:r>
+        <w:rPr>
+          <w:szCs w:val="28"/>
+        </w:rPr>
+        <w:t xml:space="preserve">на </w:t>
+      </w:r>
       <w:proofErr w:type="spellStart"/>
       <w:r>
         <w:rPr>
@@ -4366,6 +4671,12 @@
         </w:rPr>
         <w:t xml:space="preserve"> и </w:t>
       </w:r>
+      <w:r>
+        <w:rPr>
+          <w:szCs w:val="28"/>
+        </w:rPr>
+        <w:t xml:space="preserve">на </w:t>
+      </w:r>
       <w:proofErr w:type="spellStart"/>
       <w:r>
         <w:rPr>
@@ -4378,7 +4689,7 @@
         <w:rPr>
           <w:szCs w:val="28"/>
         </w:rPr>
-        <w:t>)</w:t>
+        <w:t>.</w:t>
       </w:r>
     </w:p>
     <w:p>
@@ -4395,32 +4706,30 @@
           <w:szCs w:val="28"/>
         </w:rPr>
       </w:pPr>
+      <w:r>
+        <w:rPr>
+          <w:szCs w:val="28"/>
+        </w:rPr>
+        <w:t>Он</w:t>
+      </w:r>
+      <w:r>
+        <w:rPr>
+          <w:szCs w:val="28"/>
+        </w:rPr>
+        <w:t xml:space="preserve"> распространяется по BSD-лицензии, поэтому библиотека может быть использована как в </w:t>
+      </w:r>
       <w:proofErr w:type="spellStart"/>
       <w:r>
         <w:rPr>
           <w:szCs w:val="28"/>
         </w:rPr>
-        <w:t>Tk</w:t>
+        <w:t>опенсорсных</w:t>
       </w:r>
       <w:proofErr w:type="spellEnd"/>
       <w:r>
         <w:rPr>
           <w:szCs w:val="28"/>
         </w:rPr>
-        <w:t xml:space="preserve"> распространяется по BSD-лицензии, поэтому библиотека может быть использована как в </w:t>
-      </w:r>
-      <w:proofErr w:type="spellStart"/>
-      <w:r>
-        <w:rPr>
-          <w:szCs w:val="28"/>
-        </w:rPr>
-        <w:t>опенсорсных</w:t>
-      </w:r>
-      <w:proofErr w:type="spellEnd"/>
-      <w:r>
-        <w:rPr>
-          <w:szCs w:val="28"/>
-        </w:rPr>
         <w:t xml:space="preserve"> проектах, так и в коммерческих наработках.</w:t>
       </w:r>
     </w:p>
@@ -4482,11 +4791,11 @@
         <w:t>Python</w:t>
       </w:r>
       <w:r>
-        <w:t xml:space="preserve"> можно настроить более дружественный интерфейс, он не нуждается в лицензировании, работает быстрее, так как не включает в себя лишних предустановлен</w:t>
+        <w:t xml:space="preserve"> можно настроить более дружественный интерфейс, он не нуждается в лицензировании, </w:t>
       </w:r>
       <w:r>
         <w:lastRenderedPageBreak/>
-        <w:t xml:space="preserve">ных библиотек и не требует постоянного продления лицензии в отличии от 1С. </w:t>
+        <w:t xml:space="preserve">работает быстрее, так как не включает в себя лишних предустановленных библиотек и не требует постоянного продления лицензии в отличии от 1С. </w:t>
       </w:r>
       <w:r>
         <w:rPr>
@@ -4595,6 +4904,14 @@
     </w:p>
     <w:p>
       <w:pPr>
+        <w:rPr>
+          <w:rFonts w:eastAsia="Calibri"/>
+          <w:lang w:eastAsia="en-US"/>
+        </w:rPr>
+      </w:pPr>
+    </w:p>
+    <w:p>
+      <w:pPr>
         <w:spacing w:line="360" w:lineRule="auto"/>
         <w:ind w:firstLine="708"/>
         <w:rPr>
@@ -4605,19 +4922,63 @@
         <w:rPr>
           <w:lang w:eastAsia="en-US"/>
         </w:rPr>
-        <w:t xml:space="preserve">Основной задачей </w:t>
+        <w:t>Основн</w:t>
       </w:r>
       <w:r>
         <w:rPr>
           <w:lang w:eastAsia="en-US"/>
         </w:rPr>
+        <w:t>ая</w:t>
+      </w:r>
+      <w:r>
+        <w:rPr>
+          <w:lang w:eastAsia="en-US"/>
+        </w:rPr>
+        <w:t xml:space="preserve"> задач</w:t>
+      </w:r>
+      <w:r>
+        <w:rPr>
+          <w:lang w:eastAsia="en-US"/>
+        </w:rPr>
+        <w:t>а</w:t>
+      </w:r>
+      <w:r>
+        <w:rPr>
+          <w:lang w:eastAsia="en-US"/>
+        </w:rPr>
+        <w:t xml:space="preserve"> </w:t>
+      </w:r>
+      <w:r>
+        <w:rPr>
+          <w:lang w:eastAsia="en-US"/>
+        </w:rPr>
         <w:t xml:space="preserve">проекта </w:t>
       </w:r>
+      <w:proofErr w:type="gramStart"/>
       <w:r>
         <w:rPr>
           <w:lang w:eastAsia="en-US"/>
         </w:rPr>
-        <w:t xml:space="preserve">является разработка информационной системы снабжения лицензионным программным обеспечением пользователей </w:t>
+        <w:t>- это</w:t>
+      </w:r>
+      <w:proofErr w:type="gramEnd"/>
+      <w:r>
+        <w:rPr>
+          <w:lang w:eastAsia="en-US"/>
+        </w:rPr>
+        <w:t xml:space="preserve"> разработка информационной системы </w:t>
+      </w:r>
+      <w:r>
+        <w:rPr>
+          <w:lang w:eastAsia="en-US"/>
+        </w:rPr>
+        <w:t xml:space="preserve">учета и </w:t>
+      </w:r>
+      <w:r>
+        <w:rPr>
+          <w:lang w:eastAsia="en-US"/>
+        </w:rPr>
+        <w:t xml:space="preserve">снабжения лицензионным программным обеспечением пользователей </w:t>
       </w:r>
       <w:r>
         <w:rPr>
@@ -7656,25 +8017,38 @@
         <w:t>зволила наглядно описать функции</w:t>
       </w:r>
       <w:r>
-        <w:t xml:space="preserve"> информационной системы путём графического моделирования. Функциональные модели строятся методом декомпозиции от главного процесса к более простым с учетом их связей. Элементы модели на каждом уровне представляют собой действия по преобразованию информационных или материальных ресурсов при определенных условиях с использованием определенных механизмов. Модели используются для тщательного функционального анализа с целью улучшения структуры функций объекта. </w:t>
-      </w:r>
-    </w:p>
-    <w:p>
-      <w:pPr>
-        <w:rPr>
+        <w:t xml:space="preserve"> информационной системы путём графического моделирования. </w:t>
+      </w:r>
+    </w:p>
+    <w:p>
+      <w:pPr>
+        <w:spacing w:line="360" w:lineRule="auto"/>
+        <w:rPr>
+          <w:rFonts w:eastAsia="Calibri"/>
+          <w:szCs w:val="28"/>
           <w:lang w:eastAsia="en-US"/>
         </w:rPr>
       </w:pPr>
-    </w:p>
-    <w:p>
-      <w:pPr>
-        <w:overflowPunct/>
-        <w:autoSpaceDE/>
-        <w:autoSpaceDN/>
-        <w:adjustRightInd/>
+      <w:r>
+        <w:rPr>
+          <w:lang w:eastAsia="en-US"/>
+        </w:rPr>
+        <w:tab/>
+        <w:t xml:space="preserve">В процессе прохождения практики и выполнения поставленных задач был обследован </w:t>
+      </w:r>
+      <w:r>
+        <w:rPr>
+          <w:rFonts w:eastAsia="Calibri"/>
+          <w:szCs w:val="28"/>
+          <w:lang w:eastAsia="en-US"/>
+        </w:rPr>
+        <w:t xml:space="preserve">ЧОУ ВО «Московский университет им. С.Ю. Витте». </w:t>
+      </w:r>
+    </w:p>
+    <w:p>
+      <w:pPr>
         <w:spacing w:line="360" w:lineRule="auto"/>
-        <w:ind w:firstLine="709"/>
-        <w:textAlignment w:val="auto"/>
+        <w:ind w:firstLine="720"/>
         <w:rPr>
           <w:rFonts w:eastAsia="Calibri"/>
           <w:szCs w:val="28"/>
@@ -7687,7 +8061,47 @@
           <w:szCs w:val="28"/>
           <w:lang w:eastAsia="en-US"/>
         </w:rPr>
-        <w:t xml:space="preserve">Проведено обследование ЧОУ ВО «Московский университет им. С.Ю. Витте». В результате проведенного обследования ЧОУ ВО «Московский университет им. С.Ю. Витте» даны предложения по архитектуре корпоративной информационной системы </w:t>
+        <w:t>После произведенного анализа</w:t>
+      </w:r>
+      <w:r>
+        <w:rPr>
+          <w:rFonts w:eastAsia="Calibri"/>
+          <w:szCs w:val="28"/>
+          <w:lang w:eastAsia="en-US"/>
+        </w:rPr>
+        <w:t xml:space="preserve"> ЧОУ ВО «Московский университет им. С.Ю. Витте» </w:t>
+      </w:r>
+      <w:r>
+        <w:rPr>
+          <w:rFonts w:eastAsia="Calibri"/>
+          <w:szCs w:val="28"/>
+          <w:lang w:eastAsia="en-US"/>
+        </w:rPr>
+        <w:t xml:space="preserve">были даны </w:t>
+      </w:r>
+      <w:r>
+        <w:rPr>
+          <w:rFonts w:eastAsia="Calibri"/>
+          <w:szCs w:val="28"/>
+          <w:lang w:eastAsia="en-US"/>
+        </w:rPr>
+        <w:t>предложения по архитектуре</w:t>
+      </w:r>
+      <w:r>
+        <w:rPr>
+          <w:rFonts w:eastAsia="Calibri"/>
+          <w:szCs w:val="28"/>
+          <w:lang w:eastAsia="en-US"/>
+        </w:rPr>
+        <w:t xml:space="preserve"> </w:t>
+      </w:r>
+      <w:r>
+        <w:rPr>
+          <w:rFonts w:eastAsia="Calibri"/>
+          <w:szCs w:val="28"/>
+          <w:lang w:eastAsia="en-US"/>
+        </w:rPr>
+        <w:t xml:space="preserve">информационной системы </w:t>
       </w:r>
       <w:r>
         <w:rPr>
@@ -7702,7 +8116,34 @@
           <w:szCs w:val="28"/>
           <w:lang w:eastAsia="en-US"/>
         </w:rPr>
-        <w:t xml:space="preserve">. Составлена </w:t>
+        <w:t xml:space="preserve">. </w:t>
+      </w:r>
+    </w:p>
+    <w:p>
+      <w:pPr>
+        <w:spacing w:line="360" w:lineRule="auto"/>
+        <w:ind w:firstLine="720"/>
+        <w:rPr>
+          <w:rFonts w:eastAsia="Calibri"/>
+          <w:szCs w:val="28"/>
+          <w:lang w:eastAsia="en-US"/>
+        </w:rPr>
+      </w:pPr>
+      <w:r>
+        <w:rPr>
+          <w:rFonts w:eastAsia="Calibri"/>
+          <w:szCs w:val="28"/>
+          <w:lang w:eastAsia="en-US"/>
+        </w:rPr>
+        <w:t>Также была с</w:t>
+      </w:r>
+      <w:r>
+        <w:rPr>
+          <w:rFonts w:eastAsia="Calibri"/>
+          <w:szCs w:val="28"/>
+          <w:lang w:eastAsia="en-US"/>
+        </w:rPr>
+        <w:t xml:space="preserve">оставлена </w:t>
       </w:r>
       <w:proofErr w:type="spellStart"/>
       <w:r>
@@ -7720,7 +8161,71 @@
           <w:szCs w:val="28"/>
           <w:lang w:eastAsia="en-US"/>
         </w:rPr>
-        <w:t xml:space="preserve"> спецификация можно сделать следующие выводы (табл.1.3):</w:t>
+        <w:t xml:space="preserve"> спецификация</w:t>
+      </w:r>
+      <w:r>
+        <w:rPr>
+          <w:rFonts w:eastAsia="Calibri"/>
+          <w:szCs w:val="28"/>
+          <w:lang w:eastAsia="en-US"/>
+        </w:rPr>
+        <w:t>.</w:t>
+      </w:r>
+      <w:r>
+        <w:rPr>
+          <w:rFonts w:eastAsia="Calibri"/>
+          <w:szCs w:val="28"/>
+          <w:lang w:eastAsia="en-US"/>
+        </w:rPr>
+        <w:t xml:space="preserve"> </w:t>
+      </w:r>
+      <w:r>
+        <w:rPr>
+          <w:rFonts w:eastAsia="Calibri"/>
+          <w:szCs w:val="28"/>
+          <w:lang w:eastAsia="en-US"/>
+        </w:rPr>
+        <w:t xml:space="preserve">В </w:t>
+      </w:r>
+      <w:r>
+        <w:rPr>
+          <w:rFonts w:eastAsia="Calibri"/>
+          <w:szCs w:val="28"/>
+          <w:lang w:eastAsia="en-US"/>
+        </w:rPr>
+        <w:t>табл</w:t>
+      </w:r>
+      <w:r>
+        <w:rPr>
+          <w:rFonts w:eastAsia="Calibri"/>
+          <w:szCs w:val="28"/>
+          <w:lang w:eastAsia="en-US"/>
+        </w:rPr>
+        <w:t xml:space="preserve">ице </w:t>
+      </w:r>
+      <w:r>
+        <w:rPr>
+          <w:rFonts w:eastAsia="Calibri"/>
+          <w:szCs w:val="28"/>
+          <w:lang w:eastAsia="en-US"/>
+        </w:rPr>
+        <w:t>1.3</w:t>
+      </w:r>
+      <w:r>
+        <w:rPr>
+          <w:rFonts w:eastAsia="Calibri"/>
+          <w:szCs w:val="28"/>
+          <w:lang w:eastAsia="en-US"/>
+        </w:rPr>
+        <w:t xml:space="preserve"> представлены выводы по разделу</w:t>
+      </w:r>
+      <w:r>
+        <w:rPr>
+          <w:rFonts w:eastAsia="Calibri"/>
+          <w:szCs w:val="28"/>
+          <w:lang w:eastAsia="en-US"/>
+        </w:rPr>
+        <w:t>:</w:t>
       </w:r>
     </w:p>
     <w:p>
@@ -7760,7 +8265,23 @@
           <w:szCs w:val="28"/>
           <w:lang w:eastAsia="en-US"/>
         </w:rPr>
-        <w:t>Выводы по разделу 1</w:t>
+        <w:t>Выводы по</w:t>
+      </w:r>
+      <w:r>
+        <w:rPr>
+          <w:rFonts w:eastAsia="Calibri"/>
+          <w:szCs w:val="28"/>
+          <w:lang w:eastAsia="en-US"/>
+        </w:rPr>
+        <w:t xml:space="preserve"> первому</w:t>
+      </w:r>
+      <w:r>
+        <w:rPr>
+          <w:rFonts w:eastAsia="Calibri"/>
+          <w:szCs w:val="28"/>
+          <w:lang w:eastAsia="en-US"/>
+        </w:rPr>
+        <w:t xml:space="preserve"> разделу</w:t>
       </w:r>
     </w:p>
     <w:tbl>
@@ -9369,10 +9890,18 @@
           <w:sz w:val="28"/>
           <w:szCs w:val="28"/>
         </w:rPr>
-        <w:t>Авторское право.</w:t>
+        <w:t>Авторское право</w:t>
       </w:r>
       <w:bookmarkEnd w:id="31"/>
       <w:bookmarkEnd w:id="32"/>
+      <w:r>
+        <w:rPr>
+          <w:rFonts w:ascii="Times New Roman" w:hAnsi="Times New Roman"/>
+          <w:sz w:val="28"/>
+          <w:szCs w:val="28"/>
+        </w:rPr>
+        <w:t xml:space="preserve"> и лицензионное соглашения программных продуктов.</w:t>
+      </w:r>
     </w:p>
     <w:p>
       <w:pPr>
@@ -9441,7 +9970,23 @@
           <w:sz w:val="28"/>
           <w:szCs w:val="28"/>
         </w:rPr>
-        <w:t>Авторское право в настоящее время закреплено в части четвертой Гражданского кодекса Российской Федерации. Она вступила в силу 1 января 2008 года.</w:t>
+        <w:t xml:space="preserve">Авторское право </w:t>
+      </w:r>
+      <w:r>
+        <w:rPr>
+          <w:rFonts w:ascii="Times New Roman" w:hAnsi="Times New Roman"/>
+          <w:sz w:val="28"/>
+          <w:szCs w:val="28"/>
+        </w:rPr>
+        <w:t>на данный момент</w:t>
+      </w:r>
+      <w:r>
+        <w:rPr>
+          <w:rFonts w:ascii="Times New Roman" w:hAnsi="Times New Roman"/>
+          <w:sz w:val="28"/>
+          <w:szCs w:val="28"/>
+        </w:rPr>
+        <w:t xml:space="preserve"> закреплено в части четвертой Гражданского кодекса Российской Федерации. Она вступила в силу 1 января 2008 г.</w:t>
       </w:r>
     </w:p>
     <w:p>
@@ -9862,6 +10407,7 @@
           <w:numId w:val="13"/>
         </w:numPr>
         <w:spacing w:after="0" w:line="360" w:lineRule="auto"/>
+        <w:ind w:left="1134" w:firstLine="1"/>
         <w:rPr>
           <w:rFonts w:ascii="Times New Roman" w:hAnsi="Times New Roman"/>
           <w:sz w:val="28"/>
@@ -9875,6 +10421,14 @@
           <w:szCs w:val="28"/>
         </w:rPr>
         <w:t>Требования к составу выполняемых функций</w:t>
+      </w:r>
+      <w:r>
+        <w:rPr>
+          <w:rFonts w:ascii="Times New Roman" w:hAnsi="Times New Roman"/>
+          <w:sz w:val="28"/>
+          <w:szCs w:val="28"/>
+        </w:rPr>
+        <w:t xml:space="preserve"> программного обеспечения учета и распределения лицензионных ключей программного обеспечения:</w:t>
       </w:r>
     </w:p>
     <w:p>
@@ -9900,7 +10454,61 @@
           <w:szCs w:val="28"/>
           <w:lang w:eastAsia="ru-RU"/>
         </w:rPr>
-        <w:t>Авторизация - вход в систему и обеспечение только теми функциями, которыми обладает пользователь;</w:t>
+        <w:t>Авторизация - вход в систему</w:t>
+      </w:r>
+      <w:r>
+        <w:rPr>
+          <w:rFonts w:ascii="Times New Roman" w:hAnsi="Times New Roman"/>
+          <w:sz w:val="28"/>
+          <w:szCs w:val="28"/>
+          <w:lang w:eastAsia="ru-RU"/>
+        </w:rPr>
+        <w:t>, разграничение прав доступа и</w:t>
+      </w:r>
+      <w:r>
+        <w:rPr>
+          <w:rFonts w:ascii="Times New Roman" w:hAnsi="Times New Roman"/>
+          <w:sz w:val="28"/>
+          <w:szCs w:val="28"/>
+          <w:lang w:eastAsia="ru-RU"/>
+        </w:rPr>
+        <w:t xml:space="preserve"> обеспечение</w:t>
+      </w:r>
+      <w:r>
+        <w:rPr>
+          <w:rFonts w:ascii="Times New Roman" w:hAnsi="Times New Roman"/>
+          <w:sz w:val="28"/>
+          <w:szCs w:val="28"/>
+          <w:lang w:eastAsia="ru-RU"/>
+        </w:rPr>
+        <w:t xml:space="preserve"> пользователя</w:t>
+      </w:r>
+      <w:r>
+        <w:rPr>
+          <w:rFonts w:ascii="Times New Roman" w:hAnsi="Times New Roman"/>
+          <w:sz w:val="28"/>
+          <w:szCs w:val="28"/>
+          <w:lang w:eastAsia="ru-RU"/>
+        </w:rPr>
+        <w:t xml:space="preserve"> только теми функциями, которыми обладает</w:t>
+      </w:r>
+      <w:r>
+        <w:rPr>
+          <w:rFonts w:ascii="Times New Roman" w:hAnsi="Times New Roman"/>
+          <w:sz w:val="28"/>
+          <w:szCs w:val="28"/>
+          <w:lang w:eastAsia="ru-RU"/>
+        </w:rPr>
+        <w:t xml:space="preserve"> этот</w:t>
+      </w:r>
+      <w:r>
+        <w:rPr>
+          <w:rFonts w:ascii="Times New Roman" w:hAnsi="Times New Roman"/>
+          <w:sz w:val="28"/>
+          <w:szCs w:val="28"/>
+          <w:lang w:eastAsia="ru-RU"/>
+        </w:rPr>
+        <w:t xml:space="preserve"> пользователь;</w:t>
       </w:r>
     </w:p>
     <w:p>
@@ -10140,36 +10748,20 @@
         </w:numPr>
         <w:spacing w:after="0" w:line="360" w:lineRule="auto"/>
         <w:ind w:left="1134" w:hanging="283"/>
+        <w:jc w:val="left"/>
+        <w:rPr>
+          <w:szCs w:val="28"/>
+        </w:rPr>
+      </w:pPr>
+      <w:r>
         <w:rPr>
           <w:rFonts w:ascii="Times New Roman" w:hAnsi="Times New Roman"/>
           <w:sz w:val="28"/>
           <w:szCs w:val="28"/>
           <w:lang w:eastAsia="ru-RU"/>
         </w:rPr>
-      </w:pPr>
-      <w:r>
-        <w:rPr>
-          <w:rFonts w:ascii="Times New Roman" w:hAnsi="Times New Roman"/>
-          <w:sz w:val="28"/>
-          <w:szCs w:val="28"/>
-          <w:lang w:eastAsia="ru-RU"/>
-        </w:rPr>
         <w:t>Отправка лицензионного ключа на почту пользователям.</w:t>
       </w:r>
-    </w:p>
-    <w:p>
-      <w:pPr>
-        <w:overflowPunct/>
-        <w:autoSpaceDE/>
-        <w:autoSpaceDN/>
-        <w:adjustRightInd/>
-        <w:jc w:val="left"/>
-        <w:textAlignment w:val="auto"/>
-        <w:rPr>
-          <w:rFonts w:eastAsia="Calibri"/>
-          <w:szCs w:val="28"/>
-        </w:rPr>
-      </w:pPr>
       <w:r>
         <w:rPr>
           <w:szCs w:val="28"/>
@@ -12173,7 +12765,6 @@
                 <w:sz w:val="24"/>
                 <w:szCs w:val="24"/>
               </w:rPr>
-              <w:lastRenderedPageBreak/>
               <w:t>Статус заявки</w:t>
             </w:r>
           </w:p>
@@ -13713,7 +14304,43 @@
         <w:rPr>
           <w:szCs w:val="28"/>
         </w:rPr>
-        <w:t>Минимальное количество персонала, требуемого для работы программы, должно составлять не менее одной штатной единицы: администратор.</w:t>
+        <w:t>Минимальное количество персонала,</w:t>
+      </w:r>
+      <w:r>
+        <w:rPr>
+          <w:szCs w:val="28"/>
+        </w:rPr>
+        <w:t xml:space="preserve"> который</w:t>
+      </w:r>
+      <w:r>
+        <w:rPr>
+          <w:szCs w:val="28"/>
+        </w:rPr>
+        <w:t xml:space="preserve"> требуе</w:t>
+      </w:r>
+      <w:r>
+        <w:rPr>
+          <w:szCs w:val="28"/>
+        </w:rPr>
+        <w:t>тся</w:t>
+      </w:r>
+      <w:r>
+        <w:rPr>
+          <w:szCs w:val="28"/>
+        </w:rPr>
+        <w:t xml:space="preserve"> для </w:t>
+      </w:r>
+      <w:r>
+        <w:rPr>
+          <w:szCs w:val="28"/>
+        </w:rPr>
+        <w:t>нормального функционирования разрабатываемой</w:t>
+      </w:r>
+      <w:r>
+        <w:rPr>
+          <w:szCs w:val="28"/>
+        </w:rPr>
+        <w:t xml:space="preserve"> программы, должно составлять не менее одной штатной единицы: администратор.</w:t>
       </w:r>
     </w:p>
     <w:p>
@@ -13779,7 +14406,23 @@
           <w:sz w:val="28"/>
           <w:szCs w:val="28"/>
         </w:rPr>
-        <w:t xml:space="preserve">Администратор, сотрудник – должен иметь как минимум среднее специальное образование, так же должен уметь работать с прикладным пакетом программ </w:t>
+        <w:t xml:space="preserve">Администратор, </w:t>
+      </w:r>
+      <w:r>
+        <w:rPr>
+          <w:rFonts w:ascii="Times New Roman" w:hAnsi="Times New Roman"/>
+          <w:sz w:val="28"/>
+          <w:szCs w:val="28"/>
+        </w:rPr>
+        <w:t>преподаватель</w:t>
+      </w:r>
+      <w:r>
+        <w:rPr>
+          <w:rFonts w:ascii="Times New Roman" w:hAnsi="Times New Roman"/>
+          <w:sz w:val="28"/>
+          <w:szCs w:val="28"/>
+        </w:rPr>
+        <w:t xml:space="preserve"> – должен иметь как минимум среднее специальное образование, так же должен уметь работать с прикладным пакетом программ </w:t>
       </w:r>
       <w:r>
         <w:rPr>
@@ -13874,6 +14517,30 @@
         </w:rPr>
         <w:t>Требования к аппаратной части</w:t>
       </w:r>
+    </w:p>
+    <w:p>
+      <w:pPr>
+        <w:spacing w:line="360" w:lineRule="auto"/>
+        <w:ind w:left="720"/>
+        <w:rPr>
+          <w:szCs w:val="28"/>
+        </w:rPr>
+      </w:pPr>
+      <w:r>
+        <w:rPr>
+          <w:szCs w:val="28"/>
+        </w:rPr>
+        <w:t>Все требования представлены в таблице 3.4</w:t>
+      </w:r>
+    </w:p>
+    <w:p>
+      <w:pPr>
+        <w:spacing w:line="360" w:lineRule="auto"/>
+        <w:ind w:left="720"/>
+        <w:rPr>
+          <w:szCs w:val="28"/>
+        </w:rPr>
+      </w:pPr>
     </w:p>
     <w:p>
       <w:pPr>
@@ -13939,7 +14606,10 @@
               <w:jc w:val="center"/>
             </w:pPr>
             <w:r>
-              <w:t>Минимальные требования</w:t>
+              <w:t xml:space="preserve">Минимальные </w:t>
+            </w:r>
+            <w:r>
+              <w:t>характеристики</w:t>
             </w:r>
           </w:p>
         </w:tc>
@@ -13972,7 +14642,13 @@
               <w:jc w:val="center"/>
             </w:pPr>
             <w:r>
-              <w:t>Частота не менее 1.4ГГц</w:t>
+              <w:t>Частота не менее 1.</w:t>
+            </w:r>
+            <w:r>
+              <w:t>3</w:t>
+            </w:r>
+            <w:r>
+              <w:t>ГГц</w:t>
             </w:r>
           </w:p>
         </w:tc>
@@ -14005,7 +14681,13 @@
               <w:jc w:val="center"/>
             </w:pPr>
             <w:r>
-              <w:t>Не менее 40 МБ</w:t>
+              <w:t xml:space="preserve">Не менее </w:t>
+            </w:r>
+            <w:r>
+              <w:t>5</w:t>
+            </w:r>
+            <w:r>
+              <w:t>0 МБ</w:t>
             </w:r>
           </w:p>
         </w:tc>
@@ -14047,7 +14729,13 @@
               <w:jc w:val="center"/>
             </w:pPr>
             <w:r>
-              <w:t>Не менее 50 МБ</w:t>
+              <w:t xml:space="preserve">Не менее </w:t>
+            </w:r>
+            <w:r>
+              <w:t>7</w:t>
+            </w:r>
+            <w:r>
+              <w:t>0 МБ</w:t>
             </w:r>
           </w:p>
         </w:tc>
@@ -14094,7 +14782,10 @@
               <w:jc w:val="center"/>
             </w:pPr>
             <w:r>
-              <w:t>Рекомендуемые требования</w:t>
+              <w:t xml:space="preserve">Рекомендуемые </w:t>
+            </w:r>
+            <w:r>
+              <w:t>характеристики</w:t>
             </w:r>
           </w:p>
         </w:tc>
@@ -14268,6 +14959,27 @@
           <w:szCs w:val="28"/>
         </w:rPr>
       </w:pPr>
+    </w:p>
+    <w:p>
+      <w:pPr>
+        <w:spacing w:line="360" w:lineRule="auto"/>
+        <w:ind w:left="720"/>
+        <w:rPr>
+          <w:szCs w:val="28"/>
+        </w:rPr>
+      </w:pPr>
+      <w:r>
+        <w:rPr>
+          <w:szCs w:val="28"/>
+        </w:rPr>
+        <w:t>Все требования представлены в таблице 3.</w:t>
+      </w:r>
+      <w:r>
+        <w:rPr>
+          <w:szCs w:val="28"/>
+        </w:rPr>
+        <w:t>5</w:t>
+      </w:r>
     </w:p>
     <w:p>
       <w:pPr>
@@ -14536,6 +15248,7 @@
           <w:szCs w:val="28"/>
           <w:lang w:eastAsia="ru-RU"/>
         </w:rPr>
+        <w:lastRenderedPageBreak/>
         <w:t>Требования к средству разработки БД</w:t>
       </w:r>
     </w:p>
@@ -14615,7 +15328,6 @@
           <w:szCs w:val="28"/>
           <w:lang w:eastAsia="ru-RU"/>
         </w:rPr>
-        <w:lastRenderedPageBreak/>
         <w:t>Требования к шифрованию данных</w:t>
       </w:r>
     </w:p>
@@ -14820,7 +15532,7 @@
           <w:sz w:val="28"/>
           <w:szCs w:val="28"/>
         </w:rPr>
-        <w:t xml:space="preserve">. Диск должен быть промаркирован. Формат маркировки </w:t>
+        <w:t xml:space="preserve">. Диск должен быть промаркирован. </w:t>
       </w:r>
     </w:p>
     <w:p>
@@ -14979,16 +15691,32 @@
           <w:color w:val="000000"/>
           <w:szCs w:val="28"/>
         </w:rPr>
-        <w:t>По окончанию работ по реализации программного продукта «</w:t>
+        <w:t xml:space="preserve">По окончанию работ по реализации программного продукта </w:t>
       </w:r>
       <w:r>
         <w:rPr>
           <w:color w:val="000000"/>
           <w:szCs w:val="28"/>
+        </w:rPr>
+        <w:t xml:space="preserve">учета и распределения лицензионных ключей программного продукта </w:t>
+      </w:r>
+      <w:r>
+        <w:rPr>
+          <w:color w:val="000000"/>
+          <w:szCs w:val="28"/>
+        </w:rPr>
+        <w:t>«</w:t>
+      </w:r>
+      <w:proofErr w:type="spellStart"/>
+      <w:r>
+        <w:rPr>
+          <w:color w:val="000000"/>
+          <w:szCs w:val="28"/>
           <w:lang w:val="en-US"/>
         </w:rPr>
         <w:t>Ychpo</w:t>
       </w:r>
+      <w:proofErr w:type="spellEnd"/>
       <w:r>
         <w:rPr>
           <w:color w:val="000000"/>
@@ -15081,6 +15809,8 @@
         </w:rPr>
         <w:t xml:space="preserve"> Текст программы;</w:t>
       </w:r>
+      <w:bookmarkStart w:id="59" w:name="_GoBack"/>
+      <w:bookmarkEnd w:id="59"/>
     </w:p>
     <w:p>
       <w:pPr>
@@ -15132,8 +15862,8 @@
           <w:sz w:val="32"/>
         </w:rPr>
       </w:pPr>
-      <w:bookmarkStart w:id="59" w:name="_Toc8060567"/>
-      <w:bookmarkStart w:id="60" w:name="_Toc151845867"/>
+      <w:bookmarkStart w:id="60" w:name="_Toc8060567"/>
+      <w:bookmarkStart w:id="61" w:name="_Toc151845867"/>
       <w:r>
         <w:rPr>
           <w:rFonts w:ascii="Times New Roman" w:hAnsi="Times New Roman"/>
@@ -15142,8 +15872,8 @@
         <w:lastRenderedPageBreak/>
         <w:t>СТАДИИ И ЭТАПЫ РАЗРАБОТКИ</w:t>
       </w:r>
-      <w:bookmarkEnd w:id="59"/>
       <w:bookmarkEnd w:id="60"/>
+      <w:bookmarkEnd w:id="61"/>
     </w:p>
     <w:p>
       <w:pPr>
@@ -16999,8 +17729,8 @@
           <w:sz w:val="32"/>
         </w:rPr>
       </w:pPr>
-      <w:bookmarkStart w:id="61" w:name="_Toc8060568"/>
-      <w:bookmarkStart w:id="62" w:name="_Toc151845868"/>
+      <w:bookmarkStart w:id="62" w:name="_Toc8060568"/>
+      <w:bookmarkStart w:id="63" w:name="_Toc151845868"/>
       <w:r>
         <w:rPr>
           <w:rFonts w:ascii="Times New Roman" w:hAnsi="Times New Roman"/>
@@ -17009,8 +17739,8 @@
         <w:lastRenderedPageBreak/>
         <w:t>ПОРЯДОК КОНТРОЛЯ И ПРИЁМКИ</w:t>
       </w:r>
-      <w:bookmarkEnd w:id="61"/>
       <w:bookmarkEnd w:id="62"/>
+      <w:bookmarkEnd w:id="63"/>
     </w:p>
     <w:p>
       <w:pPr>
@@ -17161,12 +17891,12 @@
         </w:numPr>
         <w:ind w:left="0" w:firstLine="0"/>
       </w:pPr>
-      <w:bookmarkStart w:id="63" w:name="_Toc151845834"/>
+      <w:bookmarkStart w:id="64" w:name="_Toc151845834"/>
       <w:r>
         <w:lastRenderedPageBreak/>
         <w:t>Разработка прототипа корпоративной информационной системы</w:t>
       </w:r>
-      <w:bookmarkEnd w:id="63"/>
+      <w:bookmarkEnd w:id="64"/>
     </w:p>
     <w:p>
       <w:pPr>
@@ -17180,14 +17910,14 @@
           <w:rFonts w:eastAsia="Calibri"/>
         </w:rPr>
       </w:pPr>
-      <w:bookmarkStart w:id="64" w:name="_Toc151845835"/>
+      <w:bookmarkStart w:id="65" w:name="_Toc151845835"/>
       <w:r>
         <w:rPr>
           <w:rFonts w:eastAsia="Calibri"/>
         </w:rPr>
         <w:t>Разработка макета</w:t>
       </w:r>
-      <w:bookmarkEnd w:id="64"/>
+      <w:bookmarkEnd w:id="65"/>
     </w:p>
     <w:p>
       <w:pPr>
@@ -19787,7 +20517,7 @@
           <w:rFonts w:eastAsia="Calibri"/>
         </w:rPr>
       </w:pPr>
-      <w:bookmarkStart w:id="65" w:name="_Toc151845836"/>
+      <w:bookmarkStart w:id="66" w:name="_Toc151845836"/>
       <w:r>
         <w:rPr>
           <w:rFonts w:eastAsia="Calibri"/>
@@ -19795,7 +20525,7 @@
         <w:lastRenderedPageBreak/>
         <w:t>Тестирование и согласование макета</w:t>
       </w:r>
-      <w:bookmarkEnd w:id="65"/>
+      <w:bookmarkEnd w:id="66"/>
     </w:p>
     <w:p>
       <w:pPr>
@@ -20811,11 +21541,11 @@
               </w:rPr>
               <w:t xml:space="preserve">А </w:t>
             </w:r>
-            <w:bookmarkStart w:id="66" w:name="OLE_LINK28"/>
-            <w:bookmarkStart w:id="67" w:name="OLE_LINK27"/>
-            <w:bookmarkStart w:id="68" w:name="OLE_LINK14"/>
-            <w:bookmarkStart w:id="69" w:name="OLE_LINK13"/>
-            <w:bookmarkStart w:id="70" w:name="OLE_LINK12"/>
+            <w:bookmarkStart w:id="67" w:name="OLE_LINK28"/>
+            <w:bookmarkStart w:id="68" w:name="OLE_LINK27"/>
+            <w:bookmarkStart w:id="69" w:name="OLE_LINK14"/>
+            <w:bookmarkStart w:id="70" w:name="OLE_LINK13"/>
+            <w:bookmarkStart w:id="71" w:name="OLE_LINK12"/>
             <w:r>
               <w:rPr>
                 <w:sz w:val="24"/>
@@ -20831,11 +21561,11 @@
               </w:rPr>
               <w:t xml:space="preserve"> попытки авторизации вывод сообщения «Неверный логин или пароль»</w:t>
             </w:r>
-            <w:bookmarkEnd w:id="66"/>
             <w:bookmarkEnd w:id="67"/>
             <w:bookmarkEnd w:id="68"/>
             <w:bookmarkEnd w:id="69"/>
             <w:bookmarkEnd w:id="70"/>
+            <w:bookmarkEnd w:id="71"/>
           </w:p>
         </w:tc>
       </w:tr>
@@ -22653,7 +23383,7 @@
           <w:lang w:eastAsia="en-US"/>
         </w:rPr>
       </w:pPr>
-      <w:bookmarkStart w:id="71" w:name="_Toc151845837"/>
+      <w:bookmarkStart w:id="72" w:name="_Toc151845837"/>
       <w:r>
         <w:lastRenderedPageBreak/>
         <w:t xml:space="preserve">Разработка и согласование </w:t>
@@ -22664,7 +23394,7 @@
       <w:r>
         <w:t>пользовательского интерфейса</w:t>
       </w:r>
-      <w:bookmarkEnd w:id="71"/>
+      <w:bookmarkEnd w:id="72"/>
     </w:p>
     <w:p>
       <w:pPr>
@@ -24732,8 +25462,8 @@
           <w:rFonts w:eastAsia="Calibri"/>
         </w:rPr>
       </w:pPr>
-      <w:bookmarkStart w:id="72" w:name="_Toc151845838"/>
-      <w:bookmarkStart w:id="73" w:name="_Toc42151304"/>
+      <w:bookmarkStart w:id="73" w:name="_Toc151845838"/>
+      <w:bookmarkStart w:id="74" w:name="_Toc42151304"/>
       <w:r>
         <w:rPr>
           <w:rFonts w:eastAsia="Calibri"/>
@@ -24741,7 +25471,7 @@
         <w:lastRenderedPageBreak/>
         <w:t>Проектирование и разработка структуры базы данных</w:t>
       </w:r>
-      <w:bookmarkEnd w:id="72"/>
+      <w:bookmarkEnd w:id="73"/>
       <w:r>
         <w:rPr>
           <w:rFonts w:eastAsia="Calibri"/>
@@ -24955,7 +25685,7 @@
           <w:rFonts w:eastAsia="Calibri"/>
         </w:rPr>
       </w:pPr>
-      <w:bookmarkStart w:id="74" w:name="_Toc151845839"/>
+      <w:bookmarkStart w:id="75" w:name="_Toc151845839"/>
       <w:r>
         <w:rPr>
           <w:rFonts w:eastAsia="Calibri"/>
@@ -24975,8 +25705,8 @@
         </w:rPr>
         <w:t>приложения</w:t>
       </w:r>
-      <w:bookmarkEnd w:id="73"/>
       <w:bookmarkEnd w:id="74"/>
+      <w:bookmarkEnd w:id="75"/>
     </w:p>
     <w:p>
       <w:pPr>
@@ -25383,7 +26113,188 @@
           <w:szCs w:val="28"/>
           <w:lang w:eastAsia="en-US"/>
         </w:rPr>
-        <w:t>для работы с базой данных, со всеми хранимыми процедурами.</w:t>
+        <w:t>для работы с</w:t>
+      </w:r>
+      <w:r>
+        <w:rPr>
+          <w:rFonts w:eastAsia="Calibri"/>
+          <w:szCs w:val="28"/>
+          <w:lang w:eastAsia="en-US"/>
+        </w:rPr>
+        <w:t xml:space="preserve"> ранее</w:t>
+      </w:r>
+      <w:r>
+        <w:rPr>
+          <w:rFonts w:eastAsia="Calibri"/>
+          <w:szCs w:val="28"/>
+          <w:lang w:eastAsia="en-US"/>
+        </w:rPr>
+        <w:t xml:space="preserve"> </w:t>
+      </w:r>
+      <w:r>
+        <w:rPr>
+          <w:rFonts w:eastAsia="Calibri"/>
+          <w:szCs w:val="28"/>
+          <w:lang w:eastAsia="en-US"/>
+        </w:rPr>
+        <w:t>разработанной базой</w:t>
+      </w:r>
+      <w:r>
+        <w:rPr>
+          <w:rFonts w:eastAsia="Calibri"/>
+          <w:szCs w:val="28"/>
+          <w:lang w:eastAsia="en-US"/>
+        </w:rPr>
+        <w:t xml:space="preserve"> данных, со всеми хранимыми процедурами.</w:t>
+      </w:r>
+      <w:r>
+        <w:rPr>
+          <w:rFonts w:eastAsia="Calibri"/>
+          <w:szCs w:val="28"/>
+          <w:lang w:eastAsia="en-US"/>
+        </w:rPr>
+        <w:t xml:space="preserve"> Процедурами добавления данных в </w:t>
+      </w:r>
+      <w:r>
+        <w:rPr>
+          <w:rFonts w:eastAsia="Calibri"/>
+          <w:szCs w:val="28"/>
+          <w:lang w:eastAsia="en-US"/>
+        </w:rPr>
+        <w:t xml:space="preserve">разные </w:t>
+      </w:r>
+      <w:proofErr w:type="spellStart"/>
+      <w:r>
+        <w:rPr>
+          <w:rFonts w:eastAsia="Calibri"/>
+          <w:szCs w:val="28"/>
+          <w:lang w:eastAsia="en-US"/>
+        </w:rPr>
+        <w:t>таблици</w:t>
+      </w:r>
+      <w:proofErr w:type="spellEnd"/>
+      <w:r>
+        <w:rPr>
+          <w:rFonts w:eastAsia="Calibri"/>
+          <w:szCs w:val="28"/>
+          <w:lang w:eastAsia="en-US"/>
+        </w:rPr>
+        <w:t>, удаления данных из этих таблиц и изменения необходимых данных в таблицах по тем или иным полям поиска. Все данные, которые записываются или считываются из базы данных проходят модуль шифрования. Все поля, которые нуждаются в защите шифруются и записываются. При первой авторизации разработана возможность добавление администратора в систему через программу, а не базу данных.</w:t>
+      </w:r>
+      <w:r>
+        <w:rPr>
+          <w:rFonts w:eastAsia="Calibri"/>
+          <w:szCs w:val="28"/>
+          <w:lang w:eastAsia="en-US"/>
+        </w:rPr>
+        <w:t xml:space="preserve"> При запуске программы модуль будет проверять наличие пользователей в системе, если пользователи в системе отсутствуют, то будет предложено добавление администратора.</w:t>
+      </w:r>
+      <w:r>
+        <w:rPr>
+          <w:rFonts w:eastAsia="Calibri"/>
+          <w:szCs w:val="28"/>
+          <w:lang w:eastAsia="en-US"/>
+        </w:rPr>
+        <w:t xml:space="preserve"> Подключение к базе </w:t>
+      </w:r>
+      <w:proofErr w:type="spellStart"/>
+      <w:r>
+        <w:rPr>
+          <w:rFonts w:eastAsia="Calibri"/>
+          <w:szCs w:val="28"/>
+          <w:lang w:eastAsia="en-US"/>
+        </w:rPr>
+        <w:t>проиходит</w:t>
+      </w:r>
+      <w:proofErr w:type="spellEnd"/>
+      <w:r>
+        <w:rPr>
+          <w:rFonts w:eastAsia="Calibri"/>
+          <w:szCs w:val="28"/>
+          <w:lang w:eastAsia="en-US"/>
+        </w:rPr>
+        <w:t xml:space="preserve"> тоже защищенным образом</w:t>
+      </w:r>
+      <w:r>
+        <w:rPr>
+          <w:rFonts w:eastAsia="Calibri"/>
+          <w:szCs w:val="28"/>
+          <w:lang w:eastAsia="en-US"/>
+        </w:rPr>
+        <w:t>,</w:t>
+      </w:r>
+      <w:r>
+        <w:rPr>
+          <w:rFonts w:eastAsia="Calibri"/>
+          <w:szCs w:val="28"/>
+          <w:lang w:eastAsia="en-US"/>
+        </w:rPr>
+        <w:t xml:space="preserve"> </w:t>
+      </w:r>
+      <w:proofErr w:type="gramStart"/>
+      <w:r>
+        <w:rPr>
+          <w:rFonts w:eastAsia="Calibri"/>
+          <w:szCs w:val="28"/>
+          <w:lang w:eastAsia="en-US"/>
+        </w:rPr>
+        <w:t>п</w:t>
+      </w:r>
+      <w:r>
+        <w:rPr>
+          <w:rFonts w:eastAsia="Calibri"/>
+          <w:szCs w:val="28"/>
+          <w:lang w:eastAsia="en-US"/>
+        </w:rPr>
+        <w:t>утем создание</w:t>
+      </w:r>
+      <w:proofErr w:type="gramEnd"/>
+      <w:r>
+        <w:rPr>
+          <w:rFonts w:eastAsia="Calibri"/>
+          <w:szCs w:val="28"/>
+          <w:lang w:eastAsia="en-US"/>
+        </w:rPr>
+        <w:t xml:space="preserve"> драйвера </w:t>
+      </w:r>
+      <w:r>
+        <w:rPr>
+          <w:rFonts w:eastAsia="Calibri"/>
+          <w:szCs w:val="28"/>
+          <w:lang w:val="en-US" w:eastAsia="en-US"/>
+        </w:rPr>
+        <w:t>ODBC</w:t>
+      </w:r>
+      <w:r>
+        <w:rPr>
+          <w:rFonts w:eastAsia="Calibri"/>
+          <w:szCs w:val="28"/>
+          <w:lang w:eastAsia="en-US"/>
+        </w:rPr>
+        <w:t>, к которым имеет доступ только администратор системы компьютера. Данный вариант обеспечивает защиту данных подключения.</w:t>
+      </w:r>
+    </w:p>
+    <w:p>
+      <w:pPr>
+        <w:overflowPunct/>
+        <w:autoSpaceDE/>
+        <w:autoSpaceDN/>
+        <w:adjustRightInd/>
+        <w:jc w:val="left"/>
+        <w:textAlignment w:val="auto"/>
+        <w:rPr>
+          <w:rFonts w:eastAsia="Calibri"/>
+          <w:szCs w:val="28"/>
+          <w:lang w:eastAsia="en-US"/>
+        </w:rPr>
+      </w:pPr>
+      <w:r>
+        <w:rPr>
+          <w:rFonts w:eastAsia="Calibri"/>
+          <w:szCs w:val="28"/>
+          <w:lang w:eastAsia="en-US"/>
+        </w:rPr>
+        <w:br w:type="page"/>
       </w:r>
     </w:p>
     <w:p>
@@ -25407,6 +26318,7 @@
           <w:szCs w:val="28"/>
           <w:lang w:eastAsia="en-US"/>
         </w:rPr>
+        <w:lastRenderedPageBreak/>
         <w:t xml:space="preserve">Был разработан модуль отправки сообщений на электронную почту с использованием </w:t>
       </w:r>
       <w:r>
@@ -25520,7 +26432,6 @@
           <w:szCs w:val="28"/>
           <w:lang w:eastAsia="en-US"/>
         </w:rPr>
-        <w:lastRenderedPageBreak/>
         <w:t xml:space="preserve">Также был реализован модуль для экспорта статистических данных в документ формата </w:t>
       </w:r>
       <w:r>
@@ -25579,6 +26490,7 @@
         <w:rPr>
           <w:noProof/>
         </w:rPr>
+        <w:lastRenderedPageBreak/>
         <w:drawing>
           <wp:inline distT="0" distB="0" distL="0" distR="0" wp14:anchorId="6126E936" wp14:editId="16777EE9">
             <wp:extent cx="4555812" cy="4181475"/>
@@ -25631,18 +26543,125 @@
     </w:p>
     <w:p>
       <w:pPr>
-        <w:overflowPunct/>
-        <w:autoSpaceDE/>
-        <w:autoSpaceDN/>
-        <w:adjustRightInd/>
-        <w:jc w:val="left"/>
-        <w:textAlignment w:val="auto"/>
+        <w:pStyle w:val="ac"/>
+        <w:spacing w:line="360" w:lineRule="auto"/>
+        <w:ind w:left="138" w:right="414" w:firstLine="707"/>
+      </w:pPr>
+    </w:p>
+    <w:p>
+      <w:pPr>
+        <w:pStyle w:val="ac"/>
+        <w:spacing w:line="360" w:lineRule="auto"/>
+        <w:ind w:left="138" w:right="414" w:firstLine="707"/>
+      </w:pPr>
+      <w:r>
+        <w:t>Для</w:t>
+      </w:r>
+      <w:r>
+        <w:rPr>
+          <w:spacing w:val="-8"/>
+        </w:rPr>
+        <w:t xml:space="preserve"> </w:t>
+      </w:r>
+      <w:r>
+        <w:t>отладки</w:t>
+      </w:r>
+      <w:r>
+        <w:rPr>
+          <w:spacing w:val="-3"/>
+        </w:rPr>
+        <w:t xml:space="preserve"> </w:t>
+      </w:r>
+      <w:r>
+        <w:t>программы</w:t>
+      </w:r>
+      <w:r>
+        <w:rPr>
+          <w:spacing w:val="-6"/>
+        </w:rPr>
+        <w:t xml:space="preserve"> </w:t>
+      </w:r>
+      <w:r>
+        <w:t>был</w:t>
+      </w:r>
+      <w:r>
+        <w:rPr>
+          <w:spacing w:val="-7"/>
+        </w:rPr>
+        <w:t xml:space="preserve"> </w:t>
+      </w:r>
+      <w:r>
+        <w:t>выбран</w:t>
+      </w:r>
+      <w:r>
+        <w:rPr>
+          <w:spacing w:val="-9"/>
+        </w:rPr>
+        <w:t xml:space="preserve"> </w:t>
+      </w:r>
+      <w:r>
+        <w:t>метод</w:t>
+      </w:r>
+      <w:r>
+        <w:rPr>
+          <w:spacing w:val="-8"/>
+        </w:rPr>
+        <w:t xml:space="preserve"> </w:t>
+      </w:r>
+      <w:r>
+        <w:t>ручного</w:t>
+      </w:r>
+      <w:r>
+        <w:rPr>
+          <w:spacing w:val="-6"/>
+        </w:rPr>
+        <w:t xml:space="preserve"> </w:t>
+      </w:r>
+      <w:r>
+        <w:t>тестирование</w:t>
+      </w:r>
+      <w:r>
+        <w:rPr>
+          <w:spacing w:val="-7"/>
+        </w:rPr>
+        <w:t xml:space="preserve"> </w:t>
+      </w:r>
+      <w:r>
+        <w:t>в</w:t>
+      </w:r>
+      <w:r>
+        <w:rPr>
+          <w:spacing w:val="-9"/>
+        </w:rPr>
+        <w:t xml:space="preserve"> </w:t>
+      </w:r>
+      <w:r>
+        <w:t>который, свою очередь, входят следующие методы: инспекция исходного кода и сквозной просмотр. Данный метод является в данном проекте оптимальным, так как разработка производится поэтапно и каждый модуль можно протестировать, затратив меньше времени, исходя из небольшого набора основных</w:t>
+      </w:r>
+      <w:r>
+        <w:rPr>
+          <w:spacing w:val="-7"/>
+        </w:rPr>
+        <w:t xml:space="preserve"> </w:t>
+      </w:r>
+      <w:r>
+        <w:t>тестов.</w:t>
+      </w:r>
+    </w:p>
+    <w:p>
+      <w:pPr>
+        <w:pStyle w:val="ac"/>
+        <w:spacing w:line="360" w:lineRule="auto"/>
+        <w:ind w:left="138" w:right="402" w:firstLine="707"/>
         <w:rPr>
           <w:rFonts w:eastAsia="Calibri"/>
           <w:szCs w:val="28"/>
           <w:lang w:eastAsia="en-US"/>
         </w:rPr>
       </w:pPr>
+      <w:r>
+        <w:t>Часто встречаемые ошибки при разработке программы были связаны с источником данных, так как иногда не совпадали названия параметров хранимых процедур или полей в таблицах.</w:t>
+      </w:r>
       <w:r>
         <w:rPr>
           <w:rFonts w:eastAsia="Calibri"/>
@@ -25667,7 +26686,7 @@
           <w:lang w:eastAsia="en-US"/>
         </w:rPr>
       </w:pPr>
-      <w:bookmarkStart w:id="75" w:name="_Toc151845840"/>
+      <w:bookmarkStart w:id="76" w:name="_Toc151845840"/>
       <w:r>
         <w:rPr>
           <w:rFonts w:eastAsia="Calibri"/>
@@ -25683,7 +26702,7 @@
         </w:rPr>
         <w:t>.</w:t>
       </w:r>
-      <w:bookmarkEnd w:id="75"/>
+      <w:bookmarkEnd w:id="76"/>
     </w:p>
     <w:p>
       <w:pPr>
@@ -25874,12 +26893,12 @@
           <w:lang w:eastAsia="en-US"/>
         </w:rPr>
       </w:pPr>
-      <w:bookmarkStart w:id="76" w:name="_Toc151845841"/>
+      <w:bookmarkStart w:id="77" w:name="_Toc151845841"/>
       <w:r>
         <w:lastRenderedPageBreak/>
         <w:t>Выводы по разделу</w:t>
       </w:r>
-      <w:bookmarkEnd w:id="76"/>
+      <w:bookmarkEnd w:id="77"/>
     </w:p>
     <w:p>
       <w:pPr>
@@ -27516,8 +28535,8 @@
           <w:lang w:eastAsia="en-US"/>
         </w:rPr>
       </w:pPr>
-      <w:bookmarkStart w:id="77" w:name="_Toc42151300"/>
-      <w:bookmarkStart w:id="78" w:name="_Toc151845842"/>
+      <w:bookmarkStart w:id="78" w:name="_Toc42151300"/>
+      <w:bookmarkStart w:id="79" w:name="_Toc151845842"/>
       <w:r>
         <w:lastRenderedPageBreak/>
         <w:t>определение прав доступа и разработка модели развертывания корпоративной и</w:t>
@@ -27534,8 +28553,8 @@
       <w:r>
         <w:t>»</w:t>
       </w:r>
-      <w:bookmarkEnd w:id="77"/>
       <w:bookmarkEnd w:id="78"/>
+      <w:bookmarkEnd w:id="79"/>
     </w:p>
     <w:p>
       <w:pPr>
@@ -27551,16 +28570,16 @@
           <w:lang w:eastAsia="en-US"/>
         </w:rPr>
       </w:pPr>
-      <w:bookmarkStart w:id="79" w:name="_Toc151845843"/>
-      <w:bookmarkStart w:id="80" w:name="_Toc42151301"/>
+      <w:bookmarkStart w:id="80" w:name="_Toc151845843"/>
+      <w:bookmarkStart w:id="81" w:name="_Toc42151301"/>
       <w:r>
         <w:t>Формирование модели доступа к данным</w:t>
       </w:r>
-      <w:bookmarkEnd w:id="79"/>
+      <w:bookmarkEnd w:id="80"/>
       <w:r>
         <w:t xml:space="preserve"> </w:t>
       </w:r>
-      <w:bookmarkEnd w:id="80"/>
+      <w:bookmarkEnd w:id="81"/>
     </w:p>
     <w:p>
       <w:pPr>
@@ -27578,7 +28597,31 @@
           <w:szCs w:val="28"/>
           <w:lang w:eastAsia="en-US"/>
         </w:rPr>
-        <w:t>Доступ к данным разграничивается ролями приложения, оно имеет три основные роли. Администратор, который имеет доступ ко всем функциям, преподаватель – имеет доступ к выдаче лицензионных ключей и созданию заявок и пользователь или же студент, который имеет доступ только к своим лицензионным ключам программного обеспечения только на просмотр и возможность создавать заявки на лицензионные ключи.</w:t>
+        <w:t>Предоставление д</w:t>
+      </w:r>
+      <w:r>
+        <w:rPr>
+          <w:rFonts w:eastAsia="Calibri"/>
+          <w:szCs w:val="28"/>
+          <w:lang w:eastAsia="en-US"/>
+        </w:rPr>
+        <w:t>оступ</w:t>
+      </w:r>
+      <w:r>
+        <w:rPr>
+          <w:rFonts w:eastAsia="Calibri"/>
+          <w:szCs w:val="28"/>
+          <w:lang w:eastAsia="en-US"/>
+        </w:rPr>
+        <w:t>а</w:t>
+      </w:r>
+      <w:r>
+        <w:rPr>
+          <w:rFonts w:eastAsia="Calibri"/>
+          <w:szCs w:val="28"/>
+          <w:lang w:eastAsia="en-US"/>
+        </w:rPr>
+        <w:t xml:space="preserve"> к данным разграничивается ролями приложения, оно имеет три основные роли. Администратор, который имеет доступ ко всем функциям, преподаватель – имеет доступ к выдаче лицензионных ключей и созданию заявок и пользователь или же студент, который имеет доступ только к своим лицензионным ключам программного обеспечения только на просмотр и возможность создавать заявки на лицензионные ключи.</w:t>
       </w:r>
     </w:p>
     <w:p>
@@ -27593,13 +28636,13 @@
       <w:r>
         <w:t xml:space="preserve"> </w:t>
       </w:r>
-      <w:bookmarkStart w:id="81" w:name="_Toc42151305"/>
-      <w:bookmarkStart w:id="82" w:name="_Toc151845844"/>
+      <w:bookmarkStart w:id="82" w:name="_Toc42151305"/>
+      <w:bookmarkStart w:id="83" w:name="_Toc151845844"/>
       <w:r>
         <w:t>Составление плана развертывания ИС</w:t>
       </w:r>
-      <w:bookmarkEnd w:id="81"/>
       <w:bookmarkEnd w:id="82"/>
+      <w:bookmarkEnd w:id="83"/>
     </w:p>
     <w:p>
       <w:pPr>
@@ -27703,7 +28746,7 @@
           <w:lang w:eastAsia="en-US"/>
         </w:rPr>
       </w:pPr>
-      <w:bookmarkStart w:id="83" w:name="_Toc151845845"/>
+      <w:bookmarkStart w:id="84" w:name="_Toc151845845"/>
       <w:r>
         <w:rPr>
           <w:rFonts w:eastAsia="Calibri"/>
@@ -27732,7 +28775,7 @@
         </w:rPr>
         <w:t>.</w:t>
       </w:r>
-      <w:bookmarkEnd w:id="83"/>
+      <w:bookmarkEnd w:id="84"/>
     </w:p>
     <w:p>
       <w:pPr>
@@ -27755,7 +28798,55 @@
           <w:szCs w:val="28"/>
           <w:lang w:eastAsia="en-US"/>
         </w:rPr>
-        <w:t>Для интеграции информационной системы учета и распределения лицензионного программного обеспечения с существующими ИС заказчика необходимо развернуть базу на сервере, также на каждый учебный компьютер установить сам программный продукт</w:t>
+        <w:t>Для</w:t>
+      </w:r>
+      <w:r>
+        <w:rPr>
+          <w:rFonts w:eastAsia="Calibri"/>
+          <w:szCs w:val="28"/>
+          <w:lang w:eastAsia="en-US"/>
+        </w:rPr>
+        <w:t xml:space="preserve"> того, чтобы</w:t>
+      </w:r>
+      <w:r>
+        <w:rPr>
+          <w:rFonts w:eastAsia="Calibri"/>
+          <w:szCs w:val="28"/>
+          <w:lang w:eastAsia="en-US"/>
+        </w:rPr>
+        <w:t xml:space="preserve"> </w:t>
+      </w:r>
+      <w:r>
+        <w:rPr>
+          <w:rFonts w:eastAsia="Calibri"/>
+          <w:szCs w:val="28"/>
+          <w:lang w:eastAsia="en-US"/>
+        </w:rPr>
+        <w:t xml:space="preserve">осуществить </w:t>
+      </w:r>
+      <w:r>
+        <w:rPr>
+          <w:rFonts w:eastAsia="Calibri"/>
+          <w:szCs w:val="28"/>
+          <w:lang w:eastAsia="en-US"/>
+        </w:rPr>
+        <w:t>интеграци</w:t>
+      </w:r>
+      <w:r>
+        <w:rPr>
+          <w:rFonts w:eastAsia="Calibri"/>
+          <w:szCs w:val="28"/>
+          <w:lang w:eastAsia="en-US"/>
+        </w:rPr>
+        <w:t>ю</w:t>
+      </w:r>
+      <w:r>
+        <w:rPr>
+          <w:rFonts w:eastAsia="Calibri"/>
+          <w:szCs w:val="28"/>
+          <w:lang w:eastAsia="en-US"/>
+        </w:rPr>
+        <w:t xml:space="preserve"> информационной системы учета и распределения лицензионного программного обеспечения с существующими ИС заказчика необходимо развернуть базу на сервере, также на каждый учебный компьютер установить сам программный продукт</w:t>
       </w:r>
       <w:r>
         <w:rPr>
@@ -27808,19 +28899,18 @@
         </w:numPr>
         <w:ind w:left="0" w:firstLine="0"/>
       </w:pPr>
-      <w:bookmarkStart w:id="84" w:name="_Toc41935260"/>
-      <w:r>
-        <w:lastRenderedPageBreak/>
+      <w:bookmarkStart w:id="85" w:name="_Toc41935260"/>
+      <w:r>
         <w:t xml:space="preserve"> </w:t>
       </w:r>
-      <w:bookmarkStart w:id="85" w:name="_Toc42151306"/>
-      <w:bookmarkStart w:id="86" w:name="_Toc151845846"/>
-      <w:bookmarkEnd w:id="84"/>
+      <w:bookmarkStart w:id="86" w:name="_Toc42151306"/>
+      <w:bookmarkStart w:id="87" w:name="_Toc151845846"/>
+      <w:bookmarkEnd w:id="85"/>
       <w:r>
         <w:t>Формирование модели обновлений и технической поддержки</w:t>
       </w:r>
-      <w:bookmarkEnd w:id="85"/>
       <w:bookmarkEnd w:id="86"/>
+      <w:bookmarkEnd w:id="87"/>
       <w:r>
         <w:t xml:space="preserve"> </w:t>
       </w:r>
@@ -27884,12 +28974,12 @@
           <w:lang w:eastAsia="en-US"/>
         </w:rPr>
       </w:pPr>
-      <w:bookmarkStart w:id="87" w:name="_Toc151845847"/>
+      <w:bookmarkStart w:id="88" w:name="_Toc151845847"/>
       <w:r>
         <w:lastRenderedPageBreak/>
         <w:t>Выводы по разделу</w:t>
       </w:r>
-      <w:bookmarkEnd w:id="87"/>
+      <w:bookmarkEnd w:id="88"/>
     </w:p>
     <w:p>
       <w:pPr>
@@ -27912,7 +29002,63 @@
           <w:szCs w:val="28"/>
           <w:lang w:eastAsia="en-US"/>
         </w:rPr>
-        <w:t xml:space="preserve">Разработан программный модуль корпоративной информационной системы, обеспечивающий автоматизацию бизнес-процесса </w:t>
+        <w:t>В данном разделе предоставлен отчет р</w:t>
+      </w:r>
+      <w:r>
+        <w:rPr>
+          <w:rFonts w:eastAsia="Calibri"/>
+          <w:szCs w:val="28"/>
+          <w:lang w:eastAsia="en-US"/>
+        </w:rPr>
+        <w:t>азработ</w:t>
+      </w:r>
+      <w:r>
+        <w:rPr>
+          <w:rFonts w:eastAsia="Calibri"/>
+          <w:szCs w:val="28"/>
+          <w:lang w:eastAsia="en-US"/>
+        </w:rPr>
+        <w:t>ки</w:t>
+      </w:r>
+      <w:r>
+        <w:rPr>
+          <w:rFonts w:eastAsia="Calibri"/>
+          <w:szCs w:val="28"/>
+          <w:lang w:eastAsia="en-US"/>
+        </w:rPr>
+        <w:t xml:space="preserve"> </w:t>
+      </w:r>
+      <w:r>
+        <w:rPr>
+          <w:rFonts w:eastAsia="Calibri"/>
+          <w:szCs w:val="28"/>
+          <w:lang w:eastAsia="en-US"/>
+        </w:rPr>
+        <w:t>программного продукта,</w:t>
+      </w:r>
+      <w:r>
+        <w:rPr>
+          <w:rFonts w:eastAsia="Calibri"/>
+          <w:szCs w:val="28"/>
+          <w:lang w:eastAsia="en-US"/>
+        </w:rPr>
+        <w:t xml:space="preserve"> обеспечивающ</w:t>
+      </w:r>
+      <w:r>
+        <w:rPr>
+          <w:rFonts w:eastAsia="Calibri"/>
+          <w:szCs w:val="28"/>
+          <w:lang w:eastAsia="en-US"/>
+        </w:rPr>
+        <w:t>его</w:t>
+      </w:r>
+      <w:r>
+        <w:rPr>
+          <w:rFonts w:eastAsia="Calibri"/>
+          <w:szCs w:val="28"/>
+          <w:lang w:eastAsia="en-US"/>
+        </w:rPr>
+        <w:t xml:space="preserve"> автоматизацию бизнес-процесса </w:t>
       </w:r>
       <w:r>
         <w:rPr>
@@ -27945,6 +29091,14 @@
           <w:lang w:eastAsia="en-US"/>
         </w:rPr>
       </w:pPr>
+      <w:r>
+        <w:rPr>
+          <w:rFonts w:eastAsia="Calibri"/>
+          <w:szCs w:val="28"/>
+          <w:lang w:eastAsia="en-US"/>
+        </w:rPr>
+        <w:t xml:space="preserve">Также были </w:t>
+      </w:r>
       <w:proofErr w:type="spellStart"/>
       <w:r>
         <w:rPr>
@@ -27952,7 +29106,15 @@
           <w:szCs w:val="28"/>
           <w:lang w:eastAsia="en-US"/>
         </w:rPr>
-        <w:t>Разработаты</w:t>
+        <w:t>р</w:t>
+      </w:r>
+      <w:r>
+        <w:rPr>
+          <w:rFonts w:eastAsia="Calibri"/>
+          <w:szCs w:val="28"/>
+          <w:lang w:eastAsia="en-US"/>
+        </w:rPr>
+        <w:t>азработаты</w:t>
       </w:r>
       <w:proofErr w:type="spellEnd"/>
       <w:r>
@@ -28003,7 +29165,15 @@
           <w:szCs w:val="28"/>
           <w:lang w:eastAsia="en-US"/>
         </w:rPr>
-        <w:t xml:space="preserve">Проведена настройка прав доступа </w:t>
+        <w:t xml:space="preserve">Было проведено разграничение </w:t>
+      </w:r>
+      <w:r>
+        <w:rPr>
+          <w:rFonts w:eastAsia="Calibri"/>
+          <w:szCs w:val="28"/>
+          <w:lang w:eastAsia="en-US"/>
+        </w:rPr>
+        <w:t xml:space="preserve">прав доступа </w:t>
       </w:r>
     </w:p>
     <w:p>
@@ -28027,7 +29197,15 @@
           <w:szCs w:val="28"/>
           <w:lang w:eastAsia="en-US"/>
         </w:rPr>
-        <w:t>Составлен план развертывания и инсталляции.</w:t>
+        <w:t>Был с</w:t>
+      </w:r>
+      <w:r>
+        <w:rPr>
+          <w:rFonts w:eastAsia="Calibri"/>
+          <w:szCs w:val="28"/>
+          <w:lang w:eastAsia="en-US"/>
+        </w:rPr>
+        <w:t>оставлен план развертывания и инсталляции.</w:t>
       </w:r>
     </w:p>
     <w:p>
@@ -28051,7 +29229,7 @@
           <w:szCs w:val="28"/>
           <w:lang w:eastAsia="en-US"/>
         </w:rPr>
-        <w:t>В результате можно сделать следующие выводы (табл.3</w:t>
+        <w:t>Полную информацию по проделанной работе можно посмотреть в таблице 3.1</w:t>
       </w:r>
       <w:r>
         <w:rPr>
@@ -28059,15 +29237,7 @@
           <w:szCs w:val="28"/>
           <w:lang w:eastAsia="en-US"/>
         </w:rPr>
-        <w:t>.1</w:t>
-      </w:r>
-      <w:r>
-        <w:rPr>
-          <w:rFonts w:eastAsia="Calibri"/>
-          <w:szCs w:val="28"/>
-          <w:lang w:eastAsia="en-US"/>
-        </w:rPr>
-        <w:t>):</w:t>
+        <w:t>:</w:t>
       </w:r>
     </w:p>
     <w:p>
@@ -29248,7 +30418,7 @@
           <w:lang w:val="x-none" w:eastAsia="x-none"/>
         </w:rPr>
       </w:pPr>
-      <w:bookmarkStart w:id="88" w:name="_Toc513927694"/>
+      <w:bookmarkStart w:id="89" w:name="_Toc513927694"/>
       <w:r>
         <w:rPr>
           <w:rFonts w:eastAsia="Calibri"/>
@@ -29265,15 +30435,15 @@
       <w:pPr>
         <w:pStyle w:val="1"/>
       </w:pPr>
-      <w:bookmarkStart w:id="89" w:name="_Toc39145268"/>
-      <w:bookmarkStart w:id="90" w:name="_Toc151845848"/>
+      <w:bookmarkStart w:id="90" w:name="_Toc39145268"/>
+      <w:bookmarkStart w:id="91" w:name="_Toc151845848"/>
       <w:r>
         <w:lastRenderedPageBreak/>
         <w:t>Заключение</w:t>
       </w:r>
-      <w:bookmarkEnd w:id="88"/>
       <w:bookmarkEnd w:id="89"/>
       <w:bookmarkEnd w:id="90"/>
+      <w:bookmarkEnd w:id="91"/>
     </w:p>
     <w:p>
       <w:pPr>
@@ -30224,7 +31394,6 @@
                 <w:sz w:val="20"/>
                 <w:lang w:eastAsia="en-US"/>
               </w:rPr>
-              <w:lastRenderedPageBreak/>
               <w:t>06.001 D03/6 Проектирование программного обеспечения</w:t>
             </w:r>
           </w:p>
@@ -31389,7 +32558,6 @@
                 <w:sz w:val="20"/>
                 <w:lang w:eastAsia="en-US"/>
               </w:rPr>
-              <w:lastRenderedPageBreak/>
               <w:t>06.015 C16/6 Проектирование и дизайн ИС</w:t>
             </w:r>
           </w:p>
@@ -32078,7 +33246,6 @@
                 <w:sz w:val="20"/>
                 <w:lang w:eastAsia="en-US"/>
               </w:rPr>
-              <w:lastRenderedPageBreak/>
               <w:t>06.015 C24/6 Развертывание ИС у заказчика</w:t>
             </w:r>
           </w:p>
@@ -34568,7 +35735,6 @@
                 <w:sz w:val="20"/>
                 <w:lang w:eastAsia="en-US"/>
               </w:rPr>
-              <w:lastRenderedPageBreak/>
               <w:t>06.015 C17/6 Разработка баз данных ИС</w:t>
             </w:r>
           </w:p>
@@ -36134,19 +37300,18 @@
       <w:pPr>
         <w:pStyle w:val="1"/>
       </w:pPr>
-      <w:bookmarkStart w:id="91" w:name="_Toc308618334"/>
-      <w:bookmarkStart w:id="92" w:name="_Toc193277358"/>
-      <w:bookmarkStart w:id="93" w:name="_Toc196629010"/>
-      <w:bookmarkStart w:id="94" w:name="_Toc196765934"/>
-      <w:bookmarkStart w:id="95" w:name="_Toc229557384"/>
-      <w:bookmarkStart w:id="96" w:name="_Toc247391235"/>
-      <w:bookmarkStart w:id="97" w:name="_Toc263373541"/>
-      <w:bookmarkStart w:id="98" w:name="_Toc151845849"/>
+      <w:bookmarkStart w:id="92" w:name="_Toc308618334"/>
+      <w:bookmarkStart w:id="93" w:name="_Toc193277358"/>
+      <w:bookmarkStart w:id="94" w:name="_Toc196629010"/>
+      <w:bookmarkStart w:id="95" w:name="_Toc196765934"/>
+      <w:bookmarkStart w:id="96" w:name="_Toc229557384"/>
+      <w:bookmarkStart w:id="97" w:name="_Toc247391235"/>
+      <w:bookmarkStart w:id="98" w:name="_Toc263373541"/>
+      <w:bookmarkStart w:id="99" w:name="_Toc151845849"/>
       <w:r>
         <w:lastRenderedPageBreak/>
         <w:t>Список используемых источников и литературы</w:t>
       </w:r>
-      <w:bookmarkEnd w:id="91"/>
       <w:bookmarkEnd w:id="92"/>
       <w:bookmarkEnd w:id="93"/>
       <w:bookmarkEnd w:id="94"/>
@@ -36154,6 +37319,7 @@
       <w:bookmarkEnd w:id="96"/>
       <w:bookmarkEnd w:id="97"/>
       <w:bookmarkEnd w:id="98"/>
+      <w:bookmarkEnd w:id="99"/>
     </w:p>
     <w:p>
       <w:pPr>
@@ -36193,18 +37359,7 @@
           <w:szCs w:val="28"/>
           <w:shd w:val="clear" w:color="auto" w:fill="FFFFFF"/>
         </w:rPr>
-        <w:t>ГК РФ Статья 1301. Ответственность за нарушение исключительного права на произведение,</w:t>
-      </w:r>
-      <w:bookmarkStart w:id="99" w:name="_GoBack"/>
-      <w:bookmarkEnd w:id="99"/>
-      <w:r>
-        <w:rPr>
-          <w:rFonts w:ascii="Times New Roman" w:hAnsi="Times New Roman"/>
-          <w:sz w:val="28"/>
-          <w:szCs w:val="28"/>
-          <w:shd w:val="clear" w:color="auto" w:fill="FFFFFF"/>
-        </w:rPr>
-        <w:t xml:space="preserve"> режим доступа: </w:t>
+        <w:t xml:space="preserve">ГК РФ Статья 1301. Ответственность за нарушение исключительного права на произведение, режим доступа: </w:t>
       </w:r>
       <w:hyperlink r:id="rId45" w:history="1">
         <w:r>
@@ -69060,7 +70215,7 @@
   <w:style w:type="paragraph" w:default="1" w:styleId="a">
     <w:name w:val="Normal"/>
     <w:qFormat/>
-    <w:rsid w:val="00793B12"/>
+    <w:rsid w:val="00F30557"/>
     <w:pPr>
       <w:overflowPunct w:val="0"/>
       <w:autoSpaceDE w:val="0"/>
@@ -72163,7 +73318,7 @@
 </file>
 
 <file path=customXml/itemProps1.xml><?xml version="1.0" encoding="utf-8"?>
-<ds:datastoreItem xmlns:ds="http://schemas.openxmlformats.org/officeDocument/2006/customXml" ds:itemID="{ECABC21A-6935-43B9-BB1F-2ABE499BD947}">
+<ds:datastoreItem xmlns:ds="http://schemas.openxmlformats.org/officeDocument/2006/customXml" ds:itemID="{B949FCC2-5DCF-460D-8F8C-3B0F3F0F9A98}">
   <ds:schemaRefs>
     <ds:schemaRef ds:uri="http://schemas.openxmlformats.org/officeDocument/2006/bibliography"/>
   </ds:schemaRefs>
